--- a/public/static/arthur-hwang-resume-2020.docx
+++ b/public/static/arthur-hwang-resume-2020.docx
@@ -3185,7 +3185,7 @@
           <w:spacing w:val="2"/>
           <w:sz w:val="20"/>
         </w:rPr>
-        <w:t>de-coupled headless WordPress </w:t>
+        <w:t>decoupled headless WordPress </w:t>
       </w:r>
       <w:r>
         <w:rPr>
@@ -3208,7 +3208,7 @@
       </w:r>
       <w:r>
         <w:rPr>
-          <w:spacing w:val="17"/>
+          <w:spacing w:val="15"/>
           <w:sz w:val="20"/>
         </w:rPr>
         <w:t> </w:t>

--- a/public/static/arthur-hwang-resume-2020.docx
+++ b/public/static/arthur-hwang-resume-2020.docx
@@ -824,7 +824,37 @@
           <w:w w:val="105"/>
           <w:sz w:val="20"/>
         </w:rPr>
-        <w:t>of</w:t>
+        <w:t>and</w:t>
+      </w:r>
+      <w:r>
+        <w:rPr>
+          <w:spacing w:val="-5"/>
+          <w:w w:val="105"/>
+          <w:sz w:val="20"/>
+        </w:rPr>
+        <w:t> </w:t>
+      </w:r>
+      <w:r>
+        <w:rPr>
+          <w:w w:val="105"/>
+          <w:sz w:val="20"/>
+        </w:rPr>
+        <w:t>migration</w:t>
+      </w:r>
+      <w:r>
+        <w:rPr>
+          <w:spacing w:val="-5"/>
+          <w:w w:val="105"/>
+          <w:sz w:val="20"/>
+        </w:rPr>
+        <w:t> </w:t>
+      </w:r>
+      <w:r>
+        <w:rPr>
+          <w:w w:val="105"/>
+          <w:sz w:val="20"/>
+        </w:rPr>
+        <w:t>to</w:t>
       </w:r>
       <w:r>
         <w:rPr>
@@ -843,6 +873,53 @@
       </w:r>
       <w:r>
         <w:rPr>
+          <w:spacing w:val="-5"/>
+          <w:w w:val="105"/>
+          <w:sz w:val="20"/>
+        </w:rPr>
+        <w:t> </w:t>
+      </w:r>
+      <w:r>
+        <w:rPr>
+          <w:spacing w:val="2"/>
+          <w:w w:val="105"/>
+          <w:sz w:val="20"/>
+        </w:rPr>
+        <w:t>new</w:t>
+      </w:r>
+      <w:r>
+        <w:rPr>
+          <w:spacing w:val="-5"/>
+          <w:w w:val="105"/>
+          <w:sz w:val="20"/>
+        </w:rPr>
+        <w:t> </w:t>
+      </w:r>
+      <w:r>
+        <w:rPr>
+          <w:spacing w:val="2"/>
+          <w:w w:val="105"/>
+          <w:sz w:val="20"/>
+        </w:rPr>
+        <w:t>cloud-centric</w:t>
+      </w:r>
+      <w:r>
+        <w:rPr>
+          <w:spacing w:val="-5"/>
+          <w:w w:val="105"/>
+          <w:sz w:val="20"/>
+        </w:rPr>
+        <w:t> </w:t>
+      </w:r>
+      <w:r>
+        <w:rPr>
+          <w:w w:val="105"/>
+          <w:sz w:val="20"/>
+        </w:rPr>
+        <w:t>React</w:t>
+      </w:r>
+      <w:r>
+        <w:rPr>
           <w:spacing w:val="-6"/>
           <w:w w:val="105"/>
           <w:sz w:val="20"/>
@@ -855,88 +932,11 @@
           <w:w w:val="105"/>
           <w:sz w:val="20"/>
         </w:rPr>
-        <w:t>new</w:t>
-      </w:r>
-      <w:r>
-        <w:rPr>
-          <w:spacing w:val="-5"/>
-          <w:w w:val="105"/>
-          <w:sz w:val="20"/>
-        </w:rPr>
-        <w:t> </w:t>
-      </w:r>
-      <w:r>
-        <w:rPr>
-          <w:spacing w:val="2"/>
-          <w:w w:val="105"/>
-          <w:sz w:val="20"/>
-        </w:rPr>
-        <w:t>cloud-centric</w:t>
-      </w:r>
-      <w:r>
-        <w:rPr>
-          <w:spacing w:val="-5"/>
-          <w:w w:val="105"/>
-          <w:sz w:val="20"/>
-        </w:rPr>
-        <w:t> </w:t>
-      </w:r>
-      <w:r>
-        <w:rPr>
-          <w:w w:val="105"/>
-          <w:sz w:val="20"/>
-        </w:rPr>
-        <w:t>JAM</w:t>
-      </w:r>
-      <w:r>
-        <w:rPr>
-          <w:spacing w:val="-6"/>
-          <w:w w:val="105"/>
-          <w:sz w:val="20"/>
-        </w:rPr>
-        <w:t> </w:t>
-      </w:r>
-      <w:r>
-        <w:rPr>
-          <w:w w:val="105"/>
-          <w:sz w:val="20"/>
-        </w:rPr>
-        <w:t>stack</w:t>
-      </w:r>
-      <w:r>
-        <w:rPr>
-          <w:spacing w:val="-5"/>
-          <w:w w:val="105"/>
-          <w:sz w:val="20"/>
-        </w:rPr>
-        <w:t> </w:t>
-      </w:r>
-      <w:r>
-        <w:rPr>
-          <w:w w:val="105"/>
-          <w:sz w:val="20"/>
-        </w:rPr>
-        <w:t>web</w:t>
-      </w:r>
-      <w:r>
-        <w:rPr>
-          <w:spacing w:val="-5"/>
-          <w:w w:val="105"/>
-          <w:sz w:val="20"/>
-        </w:rPr>
-        <w:t> </w:t>
-      </w:r>
-      <w:r>
-        <w:rPr>
-          <w:spacing w:val="2"/>
-          <w:w w:val="105"/>
-          <w:sz w:val="20"/>
-        </w:rPr>
         <w:t>application</w:t>
       </w:r>
       <w:r>
         <w:rPr>
-          <w:spacing w:val="-6"/>
+          <w:spacing w:val="-5"/>
           <w:w w:val="105"/>
           <w:sz w:val="20"/>
         </w:rPr>
@@ -1004,18 +1004,50 @@
           <w:w w:val="105"/>
           <w:sz w:val="20"/>
         </w:rPr>
-        <w:t>Redesigned</w:t>
-      </w:r>
-      <w:r>
-        <w:rPr>
-          <w:spacing w:val="-5"/>
-          <w:w w:val="105"/>
-          <w:sz w:val="20"/>
-        </w:rPr>
-        <w:t> </w:t>
-      </w:r>
-      <w:r>
-        <w:rPr>
+        <w:t>Overhauled</w:t>
+      </w:r>
+      <w:r>
+        <w:rPr>
+          <w:spacing w:val="-6"/>
+          <w:w w:val="105"/>
+          <w:sz w:val="20"/>
+        </w:rPr>
+        <w:t> </w:t>
+      </w:r>
+      <w:r>
+        <w:rPr>
+          <w:w w:val="105"/>
+          <w:sz w:val="20"/>
+        </w:rPr>
+        <w:t>and</w:t>
+      </w:r>
+      <w:r>
+        <w:rPr>
+          <w:spacing w:val="-6"/>
+          <w:w w:val="105"/>
+          <w:sz w:val="20"/>
+        </w:rPr>
+        <w:t> </w:t>
+      </w:r>
+      <w:r>
+        <w:rPr>
+          <w:spacing w:val="2"/>
+          <w:w w:val="105"/>
+          <w:sz w:val="20"/>
+        </w:rPr>
+        <w:t>redesigned</w:t>
+      </w:r>
+      <w:r>
+        <w:rPr>
+          <w:spacing w:val="-6"/>
+          <w:w w:val="105"/>
+          <w:sz w:val="20"/>
+        </w:rPr>
+        <w:t> </w:t>
+      </w:r>
+      <w:r>
+        <w:rPr>
+          <w:spacing w:val="2"/>
           <w:w w:val="105"/>
           <w:sz w:val="20"/>
         </w:rPr>
@@ -1023,7 +1055,7 @@
       </w:r>
       <w:r>
         <w:rPr>
-          <w:spacing w:val="-5"/>
+          <w:spacing w:val="-6"/>
           <w:w w:val="105"/>
           <w:sz w:val="20"/>
         </w:rPr>
@@ -1054,7 +1086,7 @@
       </w:r>
       <w:r>
         <w:rPr>
-          <w:spacing w:val="-4"/>
+          <w:spacing w:val="-6"/>
           <w:w w:val="105"/>
           <w:sz w:val="20"/>
         </w:rPr>
@@ -1069,7 +1101,7 @@
       </w:r>
       <w:r>
         <w:rPr>
-          <w:spacing w:val="-5"/>
+          <w:spacing w:val="-6"/>
           <w:w w:val="105"/>
           <w:sz w:val="20"/>
         </w:rPr>
@@ -1085,7 +1117,7 @@
       </w:r>
       <w:r>
         <w:rPr>
-          <w:spacing w:val="-5"/>
+          <w:spacing w:val="-6"/>
           <w:w w:val="105"/>
           <w:sz w:val="20"/>
         </w:rPr>
@@ -1116,7 +1148,7 @@
       </w:r>
       <w:r>
         <w:rPr>
-          <w:spacing w:val="-4"/>
+          <w:spacing w:val="-6"/>
           <w:w w:val="105"/>
           <w:sz w:val="20"/>
         </w:rPr>
@@ -1154,148 +1186,151 @@
           <w:w w:val="105"/>
           <w:sz w:val="20"/>
         </w:rPr>
-        <w:t>Implemented</w:t>
-      </w:r>
-      <w:r>
-        <w:rPr>
-          <w:spacing w:val="-5"/>
-          <w:w w:val="105"/>
-          <w:sz w:val="20"/>
-        </w:rPr>
-        <w:t> </w:t>
-      </w:r>
-      <w:r>
-        <w:rPr>
-          <w:spacing w:val="2"/>
-          <w:w w:val="105"/>
-          <w:sz w:val="20"/>
-        </w:rPr>
-        <w:t>technical</w:t>
-      </w:r>
-      <w:r>
-        <w:rPr>
-          <w:spacing w:val="-5"/>
-          <w:w w:val="105"/>
-          <w:sz w:val="20"/>
-        </w:rPr>
-        <w:t> </w:t>
-      </w:r>
-      <w:r>
-        <w:rPr>
-          <w:w w:val="105"/>
-          <w:sz w:val="20"/>
-        </w:rPr>
-        <w:t>SEO</w:t>
-      </w:r>
-      <w:r>
-        <w:rPr>
-          <w:spacing w:val="-5"/>
-          <w:w w:val="105"/>
-          <w:sz w:val="20"/>
-        </w:rPr>
-        <w:t> </w:t>
-      </w:r>
-      <w:r>
-        <w:rPr>
-          <w:w w:val="105"/>
-          <w:sz w:val="20"/>
-        </w:rPr>
-        <w:t>best</w:t>
-      </w:r>
-      <w:r>
-        <w:rPr>
-          <w:spacing w:val="-5"/>
-          <w:w w:val="105"/>
-          <w:sz w:val="20"/>
-        </w:rPr>
-        <w:t> </w:t>
-      </w:r>
-      <w:r>
-        <w:rPr>
-          <w:w w:val="105"/>
-          <w:sz w:val="20"/>
-        </w:rPr>
-        <w:t>practices</w:t>
-      </w:r>
-      <w:r>
-        <w:rPr>
-          <w:spacing w:val="-5"/>
-          <w:w w:val="105"/>
-          <w:sz w:val="20"/>
-        </w:rPr>
-        <w:t> </w:t>
-      </w:r>
-      <w:r>
-        <w:rPr>
-          <w:w w:val="105"/>
-          <w:sz w:val="20"/>
-        </w:rPr>
-        <w:t>to</w:t>
-      </w:r>
-      <w:r>
-        <w:rPr>
-          <w:spacing w:val="-5"/>
-          <w:w w:val="105"/>
-          <w:sz w:val="20"/>
-        </w:rPr>
-        <w:t> </w:t>
-      </w:r>
-      <w:r>
-        <w:rPr>
-          <w:w w:val="105"/>
-          <w:sz w:val="20"/>
-        </w:rPr>
-        <w:t>boost</w:t>
-      </w:r>
-      <w:r>
-        <w:rPr>
-          <w:spacing w:val="-4"/>
-          <w:w w:val="105"/>
-          <w:sz w:val="20"/>
-        </w:rPr>
-        <w:t> </w:t>
-      </w:r>
-      <w:r>
-        <w:rPr>
-          <w:w w:val="105"/>
-          <w:sz w:val="20"/>
-        </w:rPr>
-        <w:t>company’s</w:t>
-      </w:r>
-      <w:r>
-        <w:rPr>
-          <w:spacing w:val="-5"/>
-          <w:w w:val="105"/>
-          <w:sz w:val="20"/>
-        </w:rPr>
-        <w:t> </w:t>
-      </w:r>
-      <w:r>
-        <w:rPr>
-          <w:w w:val="105"/>
-          <w:sz w:val="20"/>
-        </w:rPr>
-        <w:t>web</w:t>
-      </w:r>
-      <w:r>
-        <w:rPr>
-          <w:spacing w:val="-5"/>
-          <w:w w:val="105"/>
-          <w:sz w:val="20"/>
-        </w:rPr>
-        <w:t> </w:t>
-      </w:r>
-      <w:r>
-        <w:rPr>
-          <w:spacing w:val="2"/>
-          <w:w w:val="105"/>
-          <w:sz w:val="20"/>
-        </w:rPr>
-        <w:t>presence</w:t>
-      </w:r>
-      <w:r>
-        <w:rPr>
-          <w:spacing w:val="-5"/>
+        <w:t>Responsible</w:t>
+      </w:r>
+      <w:r>
+        <w:rPr>
+          <w:spacing w:val="-6"/>
+          <w:w w:val="105"/>
+          <w:sz w:val="20"/>
+        </w:rPr>
+        <w:t> </w:t>
+      </w:r>
+      <w:r>
+        <w:rPr>
+          <w:w w:val="105"/>
+          <w:sz w:val="20"/>
+        </w:rPr>
+        <w:t>for</w:t>
+      </w:r>
+      <w:r>
+        <w:rPr>
+          <w:spacing w:val="-6"/>
+          <w:w w:val="105"/>
+          <w:sz w:val="20"/>
+        </w:rPr>
+        <w:t> </w:t>
+      </w:r>
+      <w:r>
+        <w:rPr>
+          <w:spacing w:val="2"/>
+          <w:w w:val="105"/>
+          <w:sz w:val="20"/>
+        </w:rPr>
+        <w:t>implementing</w:t>
+      </w:r>
+      <w:r>
+        <w:rPr>
+          <w:spacing w:val="-6"/>
+          <w:w w:val="105"/>
+          <w:sz w:val="20"/>
+        </w:rPr>
+        <w:t> </w:t>
+      </w:r>
+      <w:r>
+        <w:rPr>
+          <w:spacing w:val="2"/>
+          <w:w w:val="105"/>
+          <w:sz w:val="20"/>
+        </w:rPr>
+        <w:t>new</w:t>
+      </w:r>
+      <w:r>
+        <w:rPr>
+          <w:spacing w:val="-5"/>
+          <w:w w:val="105"/>
+          <w:sz w:val="20"/>
+        </w:rPr>
+        <w:t> </w:t>
+      </w:r>
+      <w:r>
+        <w:rPr>
+          <w:spacing w:val="2"/>
+          <w:w w:val="105"/>
+          <w:sz w:val="20"/>
+        </w:rPr>
+        <w:t>application</w:t>
+      </w:r>
+      <w:r>
+        <w:rPr>
+          <w:spacing w:val="-6"/>
+          <w:w w:val="105"/>
+          <w:sz w:val="20"/>
+        </w:rPr>
+        <w:t> </w:t>
+      </w:r>
+      <w:r>
+        <w:rPr>
+          <w:w w:val="105"/>
+          <w:sz w:val="20"/>
+        </w:rPr>
+        <w:t>features</w:t>
+      </w:r>
+      <w:r>
+        <w:rPr>
+          <w:spacing w:val="-6"/>
+          <w:w w:val="105"/>
+          <w:sz w:val="20"/>
+        </w:rPr>
+        <w:t> </w:t>
+      </w:r>
+      <w:r>
+        <w:rPr>
+          <w:w w:val="105"/>
+          <w:sz w:val="20"/>
+        </w:rPr>
+        <w:t>based</w:t>
+      </w:r>
+      <w:r>
+        <w:rPr>
+          <w:spacing w:val="-5"/>
+          <w:w w:val="105"/>
+          <w:sz w:val="20"/>
+        </w:rPr>
+        <w:t> </w:t>
+      </w:r>
+      <w:r>
+        <w:rPr>
+          <w:w w:val="105"/>
+          <w:sz w:val="20"/>
+        </w:rPr>
+        <w:t>on</w:t>
+      </w:r>
+      <w:r>
+        <w:rPr>
+          <w:spacing w:val="-6"/>
+          <w:w w:val="105"/>
+          <w:sz w:val="20"/>
+        </w:rPr>
+        <w:t> </w:t>
+      </w:r>
+      <w:r>
+        <w:rPr>
+          <w:spacing w:val="2"/>
+          <w:w w:val="105"/>
+          <w:sz w:val="20"/>
+        </w:rPr>
+        <w:t>business</w:t>
+      </w:r>
+      <w:r>
+        <w:rPr>
+          <w:spacing w:val="-6"/>
+          <w:w w:val="105"/>
+          <w:sz w:val="20"/>
+        </w:rPr>
+        <w:t> </w:t>
+      </w:r>
+      <w:r>
+        <w:rPr>
+          <w:spacing w:val="2"/>
+          <w:w w:val="105"/>
+          <w:sz w:val="20"/>
+        </w:rPr>
+        <w:t>demands</w:t>
+      </w:r>
+      <w:r>
+        <w:rPr>
+          <w:spacing w:val="-6"/>
           <w:w w:val="105"/>
           <w:sz w:val="20"/>
         </w:rPr>
@@ -1322,38 +1357,7 @@
           <w:w w:val="105"/>
           <w:sz w:val="20"/>
         </w:rPr>
-        <w:t>increase</w:t>
-      </w:r>
-      <w:r>
-        <w:rPr>
-          <w:spacing w:val="-5"/>
-          <w:w w:val="105"/>
-          <w:sz w:val="20"/>
-        </w:rPr>
-        <w:t> </w:t>
-      </w:r>
-      <w:r>
-        <w:rPr>
-          <w:spacing w:val="2"/>
-          <w:w w:val="105"/>
-          <w:sz w:val="20"/>
-        </w:rPr>
-        <w:t>client</w:t>
-      </w:r>
-      <w:r>
-        <w:rPr>
-          <w:spacing w:val="-4"/>
-          <w:w w:val="105"/>
-          <w:sz w:val="20"/>
-        </w:rPr>
-        <w:t> </w:t>
-      </w:r>
-      <w:r>
-        <w:rPr>
-          <w:w w:val="105"/>
-          <w:sz w:val="20"/>
-        </w:rPr>
-        <w:t>leads</w:t>
+        <w:t>requirements</w:t>
       </w:r>
     </w:p>
     <w:p>
@@ -1375,61 +1379,109 @@
       </w:pPr>
       <w:r>
         <w:rPr>
-          <w:w w:val="105"/>
-          <w:sz w:val="20"/>
-        </w:rPr>
-        <w:t>First</w:t>
-      </w:r>
-      <w:r>
-        <w:rPr>
-          <w:spacing w:val="-7"/>
-          <w:w w:val="105"/>
-          <w:sz w:val="20"/>
-        </w:rPr>
-        <w:t> </w:t>
-      </w:r>
-      <w:r>
-        <w:rPr>
-          <w:w w:val="105"/>
-          <w:sz w:val="20"/>
-        </w:rPr>
-        <w:t>in</w:t>
-      </w:r>
-      <w:r>
-        <w:rPr>
-          <w:spacing w:val="-7"/>
-          <w:w w:val="105"/>
-          <w:sz w:val="20"/>
-        </w:rPr>
-        <w:t> </w:t>
-      </w:r>
-      <w:r>
-        <w:rPr>
-          <w:spacing w:val="2"/>
-          <w:w w:val="105"/>
-          <w:sz w:val="20"/>
-        </w:rPr>
-        <w:t>firm</w:t>
-      </w:r>
-      <w:r>
-        <w:rPr>
-          <w:spacing w:val="-6"/>
-          <w:w w:val="105"/>
-          <w:sz w:val="20"/>
-        </w:rPr>
-        <w:t> </w:t>
-      </w:r>
-      <w:r>
-        <w:rPr>
-          <w:spacing w:val="2"/>
-          <w:w w:val="105"/>
-          <w:sz w:val="20"/>
-        </w:rPr>
-        <w:t>history</w:t>
-      </w:r>
-      <w:r>
-        <w:rPr>
-          <w:spacing w:val="-7"/>
+          <w:spacing w:val="2"/>
+          <w:w w:val="105"/>
+          <w:sz w:val="20"/>
+        </w:rPr>
+        <w:t>Identified</w:t>
+      </w:r>
+      <w:r>
+        <w:rPr>
+          <w:spacing w:val="-5"/>
+          <w:w w:val="105"/>
+          <w:sz w:val="20"/>
+        </w:rPr>
+        <w:t> </w:t>
+      </w:r>
+      <w:r>
+        <w:rPr>
+          <w:spacing w:val="2"/>
+          <w:w w:val="105"/>
+          <w:sz w:val="20"/>
+        </w:rPr>
+        <w:t>specific</w:t>
+      </w:r>
+      <w:r>
+        <w:rPr>
+          <w:spacing w:val="-5"/>
+          <w:w w:val="105"/>
+          <w:sz w:val="20"/>
+        </w:rPr>
+        <w:t> </w:t>
+      </w:r>
+      <w:r>
+        <w:rPr>
+          <w:w w:val="105"/>
+          <w:sz w:val="20"/>
+        </w:rPr>
+        <w:t>optimization</w:t>
+      </w:r>
+      <w:r>
+        <w:rPr>
+          <w:spacing w:val="-5"/>
+          <w:w w:val="105"/>
+          <w:sz w:val="20"/>
+        </w:rPr>
+        <w:t> </w:t>
+      </w:r>
+      <w:r>
+        <w:rPr>
+          <w:spacing w:val="2"/>
+          <w:w w:val="105"/>
+          <w:sz w:val="20"/>
+        </w:rPr>
+        <w:t>needs</w:t>
+      </w:r>
+      <w:r>
+        <w:rPr>
+          <w:spacing w:val="-5"/>
+          <w:w w:val="105"/>
+          <w:sz w:val="20"/>
+        </w:rPr>
+        <w:t> </w:t>
+      </w:r>
+      <w:r>
+        <w:rPr>
+          <w:w w:val="105"/>
+          <w:sz w:val="20"/>
+        </w:rPr>
+        <w:t>and</w:t>
+      </w:r>
+      <w:r>
+        <w:rPr>
+          <w:spacing w:val="-5"/>
+          <w:w w:val="105"/>
+          <w:sz w:val="20"/>
+        </w:rPr>
+        <w:t> </w:t>
+      </w:r>
+      <w:r>
+        <w:rPr>
+          <w:spacing w:val="2"/>
+          <w:w w:val="105"/>
+          <w:sz w:val="20"/>
+        </w:rPr>
+        <w:t>optimized</w:t>
+      </w:r>
+      <w:r>
+        <w:rPr>
+          <w:spacing w:val="-5"/>
+          <w:w w:val="105"/>
+          <w:sz w:val="20"/>
+        </w:rPr>
+        <w:t> </w:t>
+      </w:r>
+      <w:r>
+        <w:rPr>
+          <w:spacing w:val="2"/>
+          <w:w w:val="105"/>
+          <w:sz w:val="20"/>
+        </w:rPr>
+        <w:t>application</w:t>
+      </w:r>
+      <w:r>
+        <w:rPr>
+          <w:spacing w:val="-5"/>
           <w:w w:val="105"/>
           <w:sz w:val="20"/>
         </w:rPr>
@@ -1444,98 +1496,23 @@
       </w:r>
       <w:r>
         <w:rPr>
-          <w:spacing w:val="-7"/>
-          <w:w w:val="105"/>
-          <w:sz w:val="20"/>
-        </w:rPr>
-        <w:t> </w:t>
-      </w:r>
-      <w:r>
-        <w:rPr>
-          <w:w w:val="105"/>
-          <w:sz w:val="20"/>
-        </w:rPr>
-        <w:t>reach</w:t>
-      </w:r>
-      <w:r>
-        <w:rPr>
-          <w:spacing w:val="-6"/>
-          <w:w w:val="105"/>
-          <w:sz w:val="20"/>
-        </w:rPr>
-        <w:t> </w:t>
-      </w:r>
-      <w:r>
-        <w:rPr>
-          <w:w w:val="105"/>
-          <w:sz w:val="20"/>
-        </w:rPr>
-        <w:t>year-end</w:t>
-      </w:r>
-      <w:r>
-        <w:rPr>
-          <w:spacing w:val="-7"/>
-          <w:w w:val="105"/>
-          <w:sz w:val="20"/>
-        </w:rPr>
-        <w:t> </w:t>
-      </w:r>
-      <w:r>
-        <w:rPr>
-          <w:w w:val="105"/>
-          <w:sz w:val="20"/>
-        </w:rPr>
-        <w:t>goal</w:t>
-      </w:r>
-      <w:r>
-        <w:rPr>
-          <w:spacing w:val="-7"/>
-          <w:w w:val="105"/>
-          <w:sz w:val="20"/>
-        </w:rPr>
-        <w:t> </w:t>
-      </w:r>
-      <w:r>
-        <w:rPr>
-          <w:w w:val="105"/>
-          <w:sz w:val="20"/>
-        </w:rPr>
-        <w:t>of</w:t>
-      </w:r>
-      <w:r>
-        <w:rPr>
-          <w:spacing w:val="-6"/>
-          <w:w w:val="105"/>
-          <w:sz w:val="20"/>
-        </w:rPr>
-        <w:t> </w:t>
-      </w:r>
-      <w:r>
-        <w:rPr>
-          <w:w w:val="105"/>
-          <w:sz w:val="20"/>
-        </w:rPr>
-        <w:t>110</w:t>
-      </w:r>
-      <w:r>
-        <w:rPr>
-          <w:spacing w:val="-7"/>
-          <w:w w:val="105"/>
-          <w:sz w:val="20"/>
-        </w:rPr>
-        <w:t> </w:t>
-      </w:r>
-      <w:r>
-        <w:rPr>
-          <w:spacing w:val="2"/>
-          <w:w w:val="105"/>
-          <w:sz w:val="20"/>
-        </w:rPr>
-        <w:t>new</w:t>
-      </w:r>
-      <w:r>
-        <w:rPr>
-          <w:spacing w:val="-7"/>
+          <w:spacing w:val="-5"/>
+          <w:w w:val="105"/>
+          <w:sz w:val="20"/>
+        </w:rPr>
+        <w:t> </w:t>
+      </w:r>
+      <w:r>
+        <w:rPr>
+          <w:spacing w:val="2"/>
+          <w:w w:val="105"/>
+          <w:sz w:val="20"/>
+        </w:rPr>
+        <w:t>enhance</w:t>
+      </w:r>
+      <w:r>
+        <w:rPr>
+          <w:spacing w:val="-5"/>
           <w:w w:val="105"/>
           <w:sz w:val="20"/>
         </w:rPr>
@@ -1550,66 +1527,50 @@
       </w:r>
       <w:r>
         <w:rPr>
-          <w:spacing w:val="-6"/>
-          <w:w w:val="105"/>
-          <w:sz w:val="20"/>
-        </w:rPr>
-        <w:t> </w:t>
-      </w:r>
-      <w:r>
-        <w:rPr>
-          <w:spacing w:val="2"/>
-          <w:w w:val="105"/>
-          <w:sz w:val="20"/>
-        </w:rPr>
-        <w:t>clients</w:t>
-      </w:r>
-      <w:r>
-        <w:rPr>
-          <w:spacing w:val="-7"/>
-          <w:w w:val="105"/>
-          <w:sz w:val="20"/>
-        </w:rPr>
-        <w:t> </w:t>
-      </w:r>
-      <w:r>
-        <w:rPr>
-          <w:spacing w:val="2"/>
-          <w:w w:val="105"/>
-          <w:sz w:val="20"/>
-        </w:rPr>
-        <w:t>through</w:t>
-      </w:r>
-      <w:r>
-        <w:rPr>
-          <w:spacing w:val="-7"/>
-          <w:w w:val="105"/>
-          <w:sz w:val="20"/>
-        </w:rPr>
-        <w:t> </w:t>
-      </w:r>
-      <w:r>
-        <w:rPr>
-          <w:spacing w:val="2"/>
-          <w:w w:val="105"/>
-          <w:sz w:val="20"/>
-        </w:rPr>
-        <w:t>development</w:t>
-      </w:r>
-      <w:r>
-        <w:rPr>
-          <w:spacing w:val="-6"/>
-          <w:w w:val="105"/>
-          <w:sz w:val="20"/>
-        </w:rPr>
-        <w:t> </w:t>
-      </w:r>
-      <w:r>
-        <w:rPr>
-          <w:w w:val="105"/>
-          <w:sz w:val="20"/>
-        </w:rPr>
-        <w:t>efforts</w:t>
+          <w:spacing w:val="-4"/>
+          <w:w w:val="105"/>
+          <w:sz w:val="20"/>
+        </w:rPr>
+        <w:t> </w:t>
+      </w:r>
+      <w:r>
+        <w:rPr>
+          <w:spacing w:val="2"/>
+          <w:w w:val="105"/>
+          <w:sz w:val="20"/>
+        </w:rPr>
+        <w:t>visibility</w:t>
+      </w:r>
+      <w:r>
+        <w:rPr>
+          <w:spacing w:val="-5"/>
+          <w:w w:val="105"/>
+          <w:sz w:val="20"/>
+        </w:rPr>
+        <w:t> </w:t>
+      </w:r>
+      <w:r>
+        <w:rPr>
+          <w:w w:val="105"/>
+          <w:sz w:val="20"/>
+        </w:rPr>
+        <w:t>and</w:t>
+      </w:r>
+      <w:r>
+        <w:rPr>
+          <w:spacing w:val="-5"/>
+          <w:w w:val="105"/>
+          <w:sz w:val="20"/>
+        </w:rPr>
+        <w:t> </w:t>
+      </w:r>
+      <w:r>
+        <w:rPr>
+          <w:spacing w:val="2"/>
+          <w:w w:val="105"/>
+          <w:sz w:val="20"/>
+        </w:rPr>
+        <w:t>speed</w:t>
       </w:r>
     </w:p>
     <w:p>
@@ -1631,181 +1592,55 @@
       </w:pPr>
       <w:r>
         <w:rPr>
-          <w:w w:val="105"/>
-          <w:sz w:val="20"/>
-        </w:rPr>
-        <w:t>Taught,</w:t>
-      </w:r>
-      <w:r>
-        <w:rPr>
-          <w:spacing w:val="-5"/>
-          <w:w w:val="105"/>
-          <w:sz w:val="20"/>
-        </w:rPr>
-        <w:t> </w:t>
-      </w:r>
-      <w:r>
-        <w:rPr>
-          <w:spacing w:val="2"/>
-          <w:w w:val="105"/>
-          <w:sz w:val="20"/>
-        </w:rPr>
-        <w:t>trained,</w:t>
-      </w:r>
-      <w:r>
-        <w:rPr>
-          <w:spacing w:val="-5"/>
-          <w:w w:val="105"/>
-          <w:sz w:val="20"/>
-        </w:rPr>
-        <w:t> </w:t>
-      </w:r>
-      <w:r>
-        <w:rPr>
-          <w:w w:val="105"/>
-          <w:sz w:val="20"/>
-        </w:rPr>
-        <w:t>and</w:t>
-      </w:r>
-      <w:r>
-        <w:rPr>
-          <w:spacing w:val="-4"/>
-          <w:w w:val="105"/>
-          <w:sz w:val="20"/>
-        </w:rPr>
-        <w:t> </w:t>
-      </w:r>
-      <w:r>
-        <w:rPr>
-          <w:spacing w:val="2"/>
-          <w:w w:val="105"/>
-          <w:sz w:val="20"/>
-        </w:rPr>
-        <w:t>mentored</w:t>
-      </w:r>
-      <w:r>
-        <w:rPr>
-          <w:spacing w:val="-5"/>
-          <w:w w:val="105"/>
-          <w:sz w:val="20"/>
-        </w:rPr>
-        <w:t> </w:t>
-      </w:r>
-      <w:r>
-        <w:rPr>
-          <w:spacing w:val="2"/>
-          <w:w w:val="105"/>
-          <w:sz w:val="20"/>
-        </w:rPr>
-        <w:t>non-developers</w:t>
-      </w:r>
-      <w:r>
-        <w:rPr>
-          <w:spacing w:val="-5"/>
-          <w:w w:val="105"/>
-          <w:sz w:val="20"/>
-        </w:rPr>
-        <w:t> </w:t>
-      </w:r>
-      <w:r>
-        <w:rPr>
-          <w:w w:val="105"/>
-          <w:sz w:val="20"/>
-        </w:rPr>
-        <w:t>interested</w:t>
-      </w:r>
-      <w:r>
-        <w:rPr>
-          <w:spacing w:val="-4"/>
-          <w:w w:val="105"/>
-          <w:sz w:val="20"/>
-        </w:rPr>
-        <w:t> </w:t>
-      </w:r>
-      <w:r>
-        <w:rPr>
-          <w:w w:val="105"/>
-          <w:sz w:val="20"/>
-        </w:rPr>
-        <w:t>in</w:t>
-      </w:r>
-      <w:r>
-        <w:rPr>
-          <w:spacing w:val="-5"/>
-          <w:w w:val="105"/>
-          <w:sz w:val="20"/>
-        </w:rPr>
-        <w:t> </w:t>
-      </w:r>
-      <w:r>
-        <w:rPr>
-          <w:spacing w:val="2"/>
-          <w:w w:val="105"/>
-          <w:sz w:val="20"/>
-        </w:rPr>
-        <w:t>learning</w:t>
-      </w:r>
-      <w:r>
-        <w:rPr>
-          <w:spacing w:val="-5"/>
-          <w:w w:val="105"/>
-          <w:sz w:val="20"/>
-        </w:rPr>
-        <w:t> </w:t>
-      </w:r>
-      <w:r>
-        <w:rPr>
-          <w:spacing w:val="2"/>
-          <w:w w:val="105"/>
-          <w:sz w:val="20"/>
-        </w:rPr>
-        <w:t>HTML,</w:t>
-      </w:r>
-      <w:r>
-        <w:rPr>
-          <w:spacing w:val="-4"/>
-          <w:w w:val="105"/>
-          <w:sz w:val="20"/>
-        </w:rPr>
-        <w:t> </w:t>
-      </w:r>
-      <w:r>
-        <w:rPr>
-          <w:w w:val="105"/>
-          <w:sz w:val="20"/>
-        </w:rPr>
-        <w:t>CSS,</w:t>
-      </w:r>
-      <w:r>
-        <w:rPr>
-          <w:spacing w:val="-5"/>
-          <w:w w:val="105"/>
-          <w:sz w:val="20"/>
-        </w:rPr>
-        <w:t> </w:t>
-      </w:r>
-      <w:r>
-        <w:rPr>
-          <w:w w:val="105"/>
-          <w:sz w:val="20"/>
-        </w:rPr>
-        <w:t>and</w:t>
-      </w:r>
-      <w:r>
-        <w:rPr>
-          <w:spacing w:val="-4"/>
-          <w:w w:val="105"/>
-          <w:sz w:val="20"/>
-        </w:rPr>
-        <w:t> </w:t>
-      </w:r>
-      <w:r>
-        <w:rPr>
-          <w:spacing w:val="2"/>
-          <w:w w:val="105"/>
-          <w:sz w:val="20"/>
-        </w:rPr>
-        <w:t>JavaScript</w:t>
+          <w:sz w:val="20"/>
+        </w:rPr>
+        <w:t>First in </w:t>
+      </w:r>
+      <w:r>
+        <w:rPr>
+          <w:spacing w:val="2"/>
+          <w:sz w:val="20"/>
+        </w:rPr>
+        <w:t>firm history </w:t>
+      </w:r>
+      <w:r>
+        <w:rPr>
+          <w:sz w:val="20"/>
+        </w:rPr>
+        <w:t>to attain year end goal of 110 </w:t>
+      </w:r>
+      <w:r>
+        <w:rPr>
+          <w:spacing w:val="2"/>
+          <w:sz w:val="20"/>
+        </w:rPr>
+        <w:t>new clients through </w:t>
+      </w:r>
+      <w:r>
+        <w:rPr>
+          <w:sz w:val="20"/>
+        </w:rPr>
+        <w:t>collaborated</w:t>
+      </w:r>
+      <w:r>
+        <w:rPr>
+          <w:spacing w:val="6"/>
+          <w:sz w:val="20"/>
+        </w:rPr>
+        <w:t> </w:t>
+      </w:r>
+      <w:r>
+        <w:rPr>
+          <w:spacing w:val="2"/>
+          <w:sz w:val="20"/>
+        </w:rPr>
+        <w:t>development </w:t>
+      </w:r>
+      <w:r>
+        <w:rPr>
+          <w:sz w:val="20"/>
+        </w:rPr>
+        <w:t>efforts</w:t>
       </w:r>
     </w:p>
     <w:p>
@@ -1849,22 +1684,6 @@
       </w:r>
       <w:r>
         <w:rPr>
-          <w:spacing w:val="-5"/>
-          <w:w w:val="105"/>
-          <w:sz w:val="20"/>
-        </w:rPr>
-        <w:t> </w:t>
-      </w:r>
-      <w:r>
-        <w:rPr>
-          <w:spacing w:val="2"/>
-          <w:w w:val="105"/>
-          <w:sz w:val="20"/>
-        </w:rPr>
-        <w:t>participated</w:t>
-      </w:r>
-      <w:r>
-        <w:rPr>
           <w:spacing w:val="-4"/>
           <w:w w:val="105"/>
           <w:sz w:val="20"/>
@@ -1876,11 +1695,11 @@
           <w:w w:val="105"/>
           <w:sz w:val="20"/>
         </w:rPr>
-        <w:t>in</w:t>
-      </w:r>
-      <w:r>
-        <w:rPr>
-          <w:spacing w:val="-5"/>
+        <w:t>coordinated</w:t>
+      </w:r>
+      <w:r>
+        <w:rPr>
+          <w:spacing w:val="-4"/>
           <w:w w:val="105"/>
           <w:sz w:val="20"/>
         </w:rPr>
@@ -1896,6 +1715,22 @@
       </w:r>
       <w:r>
         <w:rPr>
+          <w:spacing w:val="-5"/>
+          <w:w w:val="105"/>
+          <w:sz w:val="20"/>
+        </w:rPr>
+        <w:t> </w:t>
+      </w:r>
+      <w:r>
+        <w:rPr>
+          <w:spacing w:val="2"/>
+          <w:w w:val="105"/>
+          <w:sz w:val="20"/>
+        </w:rPr>
+        <w:t>sprint</w:t>
+      </w:r>
+      <w:r>
+        <w:rPr>
           <w:spacing w:val="-4"/>
           <w:w w:val="105"/>
           <w:sz w:val="20"/>
@@ -1908,27 +1743,57 @@
           <w:w w:val="105"/>
           <w:sz w:val="20"/>
         </w:rPr>
-        <w:t>sprint</w:t>
-      </w:r>
-      <w:r>
-        <w:rPr>
-          <w:spacing w:val="-5"/>
-          <w:w w:val="105"/>
-          <w:sz w:val="20"/>
-        </w:rPr>
-        <w:t> </w:t>
-      </w:r>
-      <w:r>
-        <w:rPr>
-          <w:spacing w:val="2"/>
-          <w:w w:val="105"/>
-          <w:sz w:val="20"/>
-        </w:rPr>
         <w:t>meetings</w:t>
       </w:r>
       <w:r>
         <w:rPr>
-          <w:spacing w:val="-5"/>
+          <w:spacing w:val="-4"/>
+          <w:w w:val="105"/>
+          <w:sz w:val="20"/>
+        </w:rPr>
+        <w:t> </w:t>
+      </w:r>
+      <w:r>
+        <w:rPr>
+          <w:w w:val="105"/>
+          <w:sz w:val="20"/>
+        </w:rPr>
+        <w:t>and</w:t>
+      </w:r>
+      <w:r>
+        <w:rPr>
+          <w:spacing w:val="-5"/>
+          <w:w w:val="105"/>
+          <w:sz w:val="20"/>
+        </w:rPr>
+        <w:t> </w:t>
+      </w:r>
+      <w:r>
+        <w:rPr>
+          <w:w w:val="105"/>
+          <w:sz w:val="20"/>
+        </w:rPr>
+        <w:t>goal</w:t>
+      </w:r>
+      <w:r>
+        <w:rPr>
+          <w:spacing w:val="-4"/>
+          <w:w w:val="105"/>
+          <w:sz w:val="20"/>
+        </w:rPr>
+        <w:t> </w:t>
+      </w:r>
+      <w:r>
+        <w:rPr>
+          <w:spacing w:val="2"/>
+          <w:w w:val="105"/>
+          <w:sz w:val="20"/>
+        </w:rPr>
+        <w:t>planning</w:t>
+      </w:r>
+      <w:r>
+        <w:rPr>
+          <w:spacing w:val="-4"/>
           <w:w w:val="105"/>
           <w:sz w:val="20"/>
         </w:rPr>
@@ -1943,23 +1808,23 @@
       </w:r>
       <w:r>
         <w:rPr>
+          <w:spacing w:val="-5"/>
+          <w:w w:val="105"/>
+          <w:sz w:val="20"/>
+        </w:rPr>
+        <w:t> </w:t>
+      </w:r>
+      <w:r>
+        <w:rPr>
+          <w:spacing w:val="2"/>
+          <w:w w:val="105"/>
+          <w:sz w:val="20"/>
+        </w:rPr>
+        <w:t>marketing</w:t>
+      </w:r>
+      <w:r>
+        <w:rPr>
           <w:spacing w:val="-4"/>
-          <w:w w:val="105"/>
-          <w:sz w:val="20"/>
-        </w:rPr>
-        <w:t> </w:t>
-      </w:r>
-      <w:r>
-        <w:rPr>
-          <w:spacing w:val="2"/>
-          <w:w w:val="105"/>
-          <w:sz w:val="20"/>
-        </w:rPr>
-        <w:t>marketing</w:t>
-      </w:r>
-      <w:r>
-        <w:rPr>
-          <w:spacing w:val="-5"/>
           <w:w w:val="105"/>
           <w:sz w:val="20"/>
         </w:rPr>
@@ -3578,7 +3443,7 @@
       </w:r>
       <w:r>
         <w:rPr>
-          <w:spacing w:val="-11"/>
+          <w:spacing w:val="-6"/>
           <w:w w:val="105"/>
           <w:sz w:val="20"/>
         </w:rPr>
@@ -3594,7 +3459,7 @@
       </w:r>
       <w:r>
         <w:rPr>
-          <w:spacing w:val="-10"/>
+          <w:spacing w:val="-5"/>
           <w:w w:val="105"/>
           <w:sz w:val="20"/>
         </w:rPr>
@@ -3610,7 +3475,7 @@
       </w:r>
       <w:r>
         <w:rPr>
-          <w:spacing w:val="-10"/>
+          <w:spacing w:val="-5"/>
           <w:w w:val="105"/>
           <w:sz w:val="20"/>
         </w:rPr>
@@ -3626,7 +3491,7 @@
       </w:r>
       <w:r>
         <w:rPr>
-          <w:spacing w:val="-11"/>
+          <w:spacing w:val="-5"/>
           <w:w w:val="105"/>
           <w:sz w:val="20"/>
         </w:rPr>
@@ -3642,7 +3507,7 @@
       </w:r>
       <w:r>
         <w:rPr>
-          <w:spacing w:val="-10"/>
+          <w:spacing w:val="-6"/>
           <w:w w:val="105"/>
           <w:sz w:val="20"/>
         </w:rPr>
@@ -3657,7 +3522,7 @@
       </w:r>
       <w:r>
         <w:rPr>
-          <w:spacing w:val="-10"/>
+          <w:spacing w:val="-5"/>
           <w:w w:val="105"/>
           <w:sz w:val="20"/>
         </w:rPr>
@@ -3672,7 +3537,7 @@
       </w:r>
       <w:r>
         <w:rPr>
-          <w:spacing w:val="-11"/>
+          <w:spacing w:val="-5"/>
           <w:w w:val="105"/>
           <w:sz w:val="20"/>
         </w:rPr>
@@ -3687,7 +3552,7 @@
       </w:r>
       <w:r>
         <w:rPr>
-          <w:spacing w:val="-10"/>
+          <w:spacing w:val="-5"/>
           <w:w w:val="105"/>
           <w:sz w:val="20"/>
         </w:rPr>
@@ -3703,7 +3568,7 @@
       </w:r>
       <w:r>
         <w:rPr>
-          <w:spacing w:val="-10"/>
+          <w:spacing w:val="-5"/>
           <w:w w:val="105"/>
           <w:sz w:val="20"/>
         </w:rPr>
@@ -3718,23 +3583,23 @@
       </w:r>
       <w:r>
         <w:rPr>
-          <w:spacing w:val="-10"/>
-          <w:w w:val="105"/>
-          <w:sz w:val="20"/>
-        </w:rPr>
-        <w:t> </w:t>
-      </w:r>
-      <w:r>
-        <w:rPr>
-          <w:spacing w:val="2"/>
-          <w:w w:val="105"/>
-          <w:sz w:val="20"/>
-        </w:rPr>
-        <w:t>processing</w:t>
-      </w:r>
-      <w:r>
-        <w:rPr>
-          <w:spacing w:val="-11"/>
+          <w:spacing w:val="-6"/>
+          <w:w w:val="105"/>
+          <w:sz w:val="20"/>
+        </w:rPr>
+        <w:t> </w:t>
+      </w:r>
+      <w:r>
+        <w:rPr>
+          <w:spacing w:val="2"/>
+          <w:w w:val="105"/>
+          <w:sz w:val="20"/>
+        </w:rPr>
+        <w:t>parsing</w:t>
+      </w:r>
+      <w:r>
+        <w:rPr>
+          <w:spacing w:val="-5"/>
           <w:w w:val="105"/>
           <w:sz w:val="20"/>
         </w:rPr>
@@ -3750,7 +3615,7 @@
       </w:r>
       <w:r>
         <w:rPr>
-          <w:spacing w:val="-10"/>
+          <w:spacing w:val="-5"/>
           <w:w w:val="105"/>
           <w:sz w:val="20"/>
         </w:rPr>
@@ -3791,7 +3656,7 @@
       </w:r>
       <w:r>
         <w:rPr>
-          <w:spacing w:val="-8"/>
+          <w:spacing w:val="-5"/>
           <w:w w:val="105"/>
           <w:sz w:val="20"/>
         </w:rPr>
@@ -3806,7 +3671,7 @@
       </w:r>
       <w:r>
         <w:rPr>
-          <w:spacing w:val="-7"/>
+          <w:spacing w:val="-5"/>
           <w:w w:val="105"/>
           <w:sz w:val="20"/>
         </w:rPr>
@@ -3822,7 +3687,7 @@
       </w:r>
       <w:r>
         <w:rPr>
-          <w:spacing w:val="-7"/>
+          <w:spacing w:val="-5"/>
           <w:w w:val="105"/>
           <w:sz w:val="20"/>
         </w:rPr>
@@ -3837,7 +3702,7 @@
       </w:r>
       <w:r>
         <w:rPr>
-          <w:spacing w:val="-7"/>
+          <w:spacing w:val="-5"/>
           <w:w w:val="105"/>
           <w:sz w:val="20"/>
         </w:rPr>
@@ -3852,7 +3717,7 @@
       </w:r>
       <w:r>
         <w:rPr>
-          <w:spacing w:val="-8"/>
+          <w:spacing w:val="-4"/>
           <w:w w:val="105"/>
           <w:sz w:val="20"/>
         </w:rPr>
@@ -3868,7 +3733,7 @@
       </w:r>
       <w:r>
         <w:rPr>
-          <w:spacing w:val="-7"/>
+          <w:spacing w:val="-5"/>
           <w:w w:val="105"/>
           <w:sz w:val="20"/>
         </w:rPr>
@@ -3883,7 +3748,7 @@
       </w:r>
       <w:r>
         <w:rPr>
-          <w:spacing w:val="-7"/>
+          <w:spacing w:val="-5"/>
           <w:w w:val="105"/>
           <w:sz w:val="20"/>
         </w:rPr>
@@ -3898,7 +3763,7 @@
       </w:r>
       <w:r>
         <w:rPr>
-          <w:spacing w:val="-7"/>
+          <w:spacing w:val="-5"/>
           <w:w w:val="105"/>
           <w:sz w:val="20"/>
         </w:rPr>
@@ -3913,7 +3778,7 @@
       </w:r>
       <w:r>
         <w:rPr>
-          <w:spacing w:val="-8"/>
+          <w:spacing w:val="-4"/>
           <w:w w:val="105"/>
           <w:sz w:val="20"/>
         </w:rPr>
@@ -3929,7 +3794,7 @@
       </w:r>
       <w:r>
         <w:rPr>
-          <w:spacing w:val="-7"/>
+          <w:spacing w:val="-5"/>
           <w:w w:val="105"/>
           <w:sz w:val="20"/>
         </w:rPr>
@@ -3944,7 +3809,7 @@
       </w:r>
       <w:r>
         <w:rPr>
-          <w:spacing w:val="-7"/>
+          <w:spacing w:val="-5"/>
           <w:w w:val="105"/>
           <w:sz w:val="20"/>
         </w:rPr>
@@ -4302,7 +4167,23 @@
           <w:w w:val="105"/>
           <w:sz w:val="20"/>
         </w:rPr>
-        <w:t>administration</w:t>
+        <w:t>admin</w:t>
+      </w:r>
+      <w:r>
+        <w:rPr>
+          <w:spacing w:val="-5"/>
+          <w:w w:val="105"/>
+          <w:sz w:val="20"/>
+        </w:rPr>
+        <w:t> </w:t>
+      </w:r>
+      <w:r>
+        <w:rPr>
+          <w:spacing w:val="2"/>
+          <w:w w:val="105"/>
+          <w:sz w:val="20"/>
+        </w:rPr>
+        <w:t>login</w:t>
       </w:r>
       <w:r>
         <w:rPr>
@@ -4314,22 +4195,6 @@
       </w:r>
       <w:r>
         <w:rPr>
-          <w:spacing w:val="2"/>
-          <w:w w:val="105"/>
-          <w:sz w:val="20"/>
-        </w:rPr>
-        <w:t>login</w:t>
-      </w:r>
-      <w:r>
-        <w:rPr>
-          <w:spacing w:val="-5"/>
-          <w:w w:val="105"/>
-          <w:sz w:val="20"/>
-        </w:rPr>
-        <w:t> </w:t>
-      </w:r>
-      <w:r>
-        <w:rPr>
           <w:w w:val="105"/>
           <w:sz w:val="20"/>
         </w:rPr>
@@ -4337,6 +4202,36 @@
       </w:r>
       <w:r>
         <w:rPr>
+          <w:spacing w:val="-5"/>
+          <w:w w:val="105"/>
+          <w:sz w:val="20"/>
+        </w:rPr>
+        <w:t> </w:t>
+      </w:r>
+      <w:r>
+        <w:rPr>
+          <w:w w:val="105"/>
+          <w:sz w:val="20"/>
+        </w:rPr>
+        <w:t>REST</w:t>
+      </w:r>
+      <w:r>
+        <w:rPr>
+          <w:spacing w:val="-5"/>
+          <w:w w:val="105"/>
+          <w:sz w:val="20"/>
+        </w:rPr>
+        <w:t> </w:t>
+      </w:r>
+      <w:r>
+        <w:rPr>
+          <w:w w:val="105"/>
+          <w:sz w:val="20"/>
+        </w:rPr>
+        <w:t>API</w:t>
+      </w:r>
+      <w:r>
+        <w:rPr>
           <w:spacing w:val="-4"/>
           <w:w w:val="105"/>
           <w:sz w:val="20"/>
@@ -4345,25 +4240,42 @@
       </w:r>
       <w:r>
         <w:rPr>
-          <w:w w:val="105"/>
-          <w:sz w:val="20"/>
-        </w:rPr>
-        <w:t>REST</w:t>
-      </w:r>
-      <w:r>
-        <w:rPr>
-          <w:spacing w:val="-5"/>
-          <w:w w:val="105"/>
-          <w:sz w:val="20"/>
-        </w:rPr>
-        <w:t> </w:t>
-      </w:r>
-      <w:r>
-        <w:rPr>
-          <w:w w:val="105"/>
-          <w:sz w:val="20"/>
-        </w:rPr>
-        <w:t>API</w:t>
+          <w:spacing w:val="2"/>
+          <w:w w:val="105"/>
+          <w:sz w:val="20"/>
+        </w:rPr>
+        <w:t>using</w:t>
+      </w:r>
+      <w:r>
+        <w:rPr>
+          <w:spacing w:val="-5"/>
+          <w:w w:val="105"/>
+          <w:sz w:val="20"/>
+        </w:rPr>
+        <w:t> </w:t>
+      </w:r>
+      <w:r>
+        <w:rPr>
+          <w:spacing w:val="3"/>
+          <w:w w:val="105"/>
+          <w:sz w:val="20"/>
+        </w:rPr>
+        <w:t>Node.js,</w:t>
+      </w:r>
+      <w:r>
+        <w:rPr>
+          <w:spacing w:val="-5"/>
+          <w:w w:val="105"/>
+          <w:sz w:val="20"/>
+        </w:rPr>
+        <w:t> </w:t>
+      </w:r>
+      <w:r>
+        <w:rPr>
+          <w:w w:val="105"/>
+          <w:sz w:val="20"/>
+        </w:rPr>
+        <w:t>Express,</w:t>
       </w:r>
       <w:r>
         <w:rPr>
@@ -4379,42 +4291,11 @@
           <w:w w:val="105"/>
           <w:sz w:val="20"/>
         </w:rPr>
-        <w:t>using</w:t>
-      </w:r>
-      <w:r>
-        <w:rPr>
-          <w:spacing w:val="-5"/>
-          <w:w w:val="105"/>
-          <w:sz w:val="20"/>
-        </w:rPr>
-        <w:t> </w:t>
-      </w:r>
-      <w:r>
-        <w:rPr>
-          <w:w w:val="105"/>
-          <w:sz w:val="20"/>
-        </w:rPr>
-        <w:t>Express,</w:t>
-      </w:r>
-      <w:r>
-        <w:rPr>
-          <w:spacing w:val="-5"/>
-          <w:w w:val="105"/>
-          <w:sz w:val="20"/>
-        </w:rPr>
-        <w:t> </w:t>
-      </w:r>
-      <w:r>
-        <w:rPr>
-          <w:spacing w:val="2"/>
-          <w:w w:val="105"/>
-          <w:sz w:val="20"/>
-        </w:rPr>
         <w:t>MySQL,</w:t>
       </w:r>
       <w:r>
         <w:rPr>
-          <w:spacing w:val="-4"/>
+          <w:spacing w:val="-5"/>
           <w:w w:val="105"/>
           <w:sz w:val="20"/>
         </w:rPr>

--- a/public/static/arthur-hwang-resume-2020.docx
+++ b/public/static/arthur-hwang-resume-2020.docx
@@ -793,11 +793,11 @@
           <w:w w:val="105"/>
           <w:sz w:val="20"/>
         </w:rPr>
-        <w:t>Spearheaded</w:t>
-      </w:r>
-      <w:r>
-        <w:rPr>
-          <w:spacing w:val="-6"/>
+        <w:t>Spearhead</w:t>
+      </w:r>
+      <w:r>
+        <w:rPr>
+          <w:spacing w:val="-5"/>
           <w:w w:val="105"/>
           <w:sz w:val="20"/>
         </w:rPr>
@@ -920,7 +920,7 @@
       </w:r>
       <w:r>
         <w:rPr>
-          <w:spacing w:val="-6"/>
+          <w:spacing w:val="-5"/>
           <w:w w:val="105"/>
           <w:sz w:val="20"/>
         </w:rPr>
@@ -1004,7 +1004,22 @@
           <w:w w:val="105"/>
           <w:sz w:val="20"/>
         </w:rPr>
-        <w:t>Overhauled</w:t>
+        <w:t>Overhaul</w:t>
+      </w:r>
+      <w:r>
+        <w:rPr>
+          <w:spacing w:val="-5"/>
+          <w:w w:val="105"/>
+          <w:sz w:val="20"/>
+        </w:rPr>
+        <w:t> </w:t>
+      </w:r>
+      <w:r>
+        <w:rPr>
+          <w:w w:val="105"/>
+          <w:sz w:val="20"/>
+        </w:rPr>
+        <w:t>and</w:t>
       </w:r>
       <w:r>
         <w:rPr>
@@ -1016,38 +1031,22 @@
       </w:r>
       <w:r>
         <w:rPr>
-          <w:w w:val="105"/>
-          <w:sz w:val="20"/>
-        </w:rPr>
-        <w:t>and</w:t>
-      </w:r>
-      <w:r>
-        <w:rPr>
-          <w:spacing w:val="-6"/>
-          <w:w w:val="105"/>
-          <w:sz w:val="20"/>
-        </w:rPr>
-        <w:t> </w:t>
-      </w:r>
-      <w:r>
-        <w:rPr>
-          <w:spacing w:val="2"/>
-          <w:w w:val="105"/>
-          <w:sz w:val="20"/>
-        </w:rPr>
-        <w:t>redesigned</w:t>
-      </w:r>
-      <w:r>
-        <w:rPr>
-          <w:spacing w:val="-6"/>
-          <w:w w:val="105"/>
-          <w:sz w:val="20"/>
-        </w:rPr>
-        <w:t> </w:t>
-      </w:r>
-      <w:r>
-        <w:rPr>
-          <w:spacing w:val="2"/>
+          <w:spacing w:val="2"/>
+          <w:w w:val="105"/>
+          <w:sz w:val="20"/>
+        </w:rPr>
+        <w:t>redesign</w:t>
+      </w:r>
+      <w:r>
+        <w:rPr>
+          <w:spacing w:val="-5"/>
+          <w:w w:val="105"/>
+          <w:sz w:val="20"/>
+        </w:rPr>
+        <w:t> </w:t>
+      </w:r>
+      <w:r>
+        <w:rPr>
           <w:w w:val="105"/>
           <w:sz w:val="20"/>
         </w:rPr>
@@ -1055,7 +1054,7 @@
       </w:r>
       <w:r>
         <w:rPr>
-          <w:spacing w:val="-6"/>
+          <w:spacing w:val="-5"/>
           <w:w w:val="105"/>
           <w:sz w:val="20"/>
         </w:rPr>
@@ -1086,7 +1085,7 @@
       </w:r>
       <w:r>
         <w:rPr>
-          <w:spacing w:val="-6"/>
+          <w:spacing w:val="-5"/>
           <w:w w:val="105"/>
           <w:sz w:val="20"/>
         </w:rPr>
@@ -1101,7 +1100,7 @@
       </w:r>
       <w:r>
         <w:rPr>
-          <w:spacing w:val="-6"/>
+          <w:spacing w:val="-5"/>
           <w:w w:val="105"/>
           <w:sz w:val="20"/>
         </w:rPr>
@@ -1117,7 +1116,7 @@
       </w:r>
       <w:r>
         <w:rPr>
-          <w:spacing w:val="-6"/>
+          <w:spacing w:val="-5"/>
           <w:w w:val="105"/>
           <w:sz w:val="20"/>
         </w:rPr>
@@ -1148,7 +1147,7 @@
       </w:r>
       <w:r>
         <w:rPr>
-          <w:spacing w:val="-6"/>
+          <w:spacing w:val="-5"/>
           <w:w w:val="105"/>
           <w:sz w:val="20"/>
         </w:rPr>
@@ -1383,7 +1382,7 @@
           <w:w w:val="105"/>
           <w:sz w:val="20"/>
         </w:rPr>
-        <w:t>Identified</w:t>
+        <w:t>Identify</w:t>
       </w:r>
       <w:r>
         <w:rPr>
@@ -1461,11 +1460,11 @@
           <w:w w:val="105"/>
           <w:sz w:val="20"/>
         </w:rPr>
-        <w:t>optimized</w:t>
-      </w:r>
-      <w:r>
-        <w:rPr>
-          <w:spacing w:val="-5"/>
+        <w:t>optimize</w:t>
+      </w:r>
+      <w:r>
+        <w:rPr>
+          <w:spacing w:val="-4"/>
           <w:w w:val="105"/>
           <w:sz w:val="20"/>
         </w:rPr>
@@ -1527,23 +1526,23 @@
       </w:r>
       <w:r>
         <w:rPr>
+          <w:spacing w:val="-5"/>
+          <w:w w:val="105"/>
+          <w:sz w:val="20"/>
+        </w:rPr>
+        <w:t> </w:t>
+      </w:r>
+      <w:r>
+        <w:rPr>
+          <w:spacing w:val="2"/>
+          <w:w w:val="105"/>
+          <w:sz w:val="20"/>
+        </w:rPr>
+        <w:t>visibility</w:t>
+      </w:r>
+      <w:r>
+        <w:rPr>
           <w:spacing w:val="-4"/>
-          <w:w w:val="105"/>
-          <w:sz w:val="20"/>
-        </w:rPr>
-        <w:t> </w:t>
-      </w:r>
-      <w:r>
-        <w:rPr>
-          <w:spacing w:val="2"/>
-          <w:w w:val="105"/>
-          <w:sz w:val="20"/>
-        </w:rPr>
-        <w:t>visibility</w:t>
-      </w:r>
-      <w:r>
-        <w:rPr>
-          <w:spacing w:val="-5"/>
           <w:w w:val="105"/>
           <w:sz w:val="20"/>
         </w:rPr>
@@ -1592,55 +1591,181 @@
       </w:pPr>
       <w:r>
         <w:rPr>
-          <w:sz w:val="20"/>
-        </w:rPr>
-        <w:t>First in </w:t>
-      </w:r>
-      <w:r>
-        <w:rPr>
-          <w:spacing w:val="2"/>
-          <w:sz w:val="20"/>
-        </w:rPr>
-        <w:t>firm history </w:t>
-      </w:r>
-      <w:r>
-        <w:rPr>
-          <w:sz w:val="20"/>
-        </w:rPr>
-        <w:t>to attain year end goal of 110 </w:t>
-      </w:r>
-      <w:r>
-        <w:rPr>
-          <w:spacing w:val="2"/>
-          <w:sz w:val="20"/>
-        </w:rPr>
-        <w:t>new clients through </w:t>
-      </w:r>
-      <w:r>
-        <w:rPr>
-          <w:sz w:val="20"/>
-        </w:rPr>
-        <w:t>collaborated</w:t>
-      </w:r>
-      <w:r>
-        <w:rPr>
-          <w:spacing w:val="6"/>
-          <w:sz w:val="20"/>
-        </w:rPr>
-        <w:t> </w:t>
-      </w:r>
-      <w:r>
-        <w:rPr>
-          <w:spacing w:val="2"/>
-          <w:sz w:val="20"/>
-        </w:rPr>
-        <w:t>development </w:t>
-      </w:r>
-      <w:r>
-        <w:rPr>
-          <w:sz w:val="20"/>
-        </w:rPr>
-        <w:t>efforts</w:t>
+          <w:w w:val="105"/>
+          <w:sz w:val="20"/>
+        </w:rPr>
+        <w:t>Lead</w:t>
+      </w:r>
+      <w:r>
+        <w:rPr>
+          <w:spacing w:val="-5"/>
+          <w:w w:val="105"/>
+          <w:sz w:val="20"/>
+        </w:rPr>
+        <w:t> </w:t>
+      </w:r>
+      <w:r>
+        <w:rPr>
+          <w:w w:val="105"/>
+          <w:sz w:val="20"/>
+        </w:rPr>
+        <w:t>and</w:t>
+      </w:r>
+      <w:r>
+        <w:rPr>
+          <w:spacing w:val="-4"/>
+          <w:w w:val="105"/>
+          <w:sz w:val="20"/>
+        </w:rPr>
+        <w:t> </w:t>
+      </w:r>
+      <w:r>
+        <w:rPr>
+          <w:w w:val="105"/>
+          <w:sz w:val="20"/>
+        </w:rPr>
+        <w:t>coordinate</w:t>
+      </w:r>
+      <w:r>
+        <w:rPr>
+          <w:spacing w:val="-4"/>
+          <w:w w:val="105"/>
+          <w:sz w:val="20"/>
+        </w:rPr>
+        <w:t> </w:t>
+      </w:r>
+      <w:r>
+        <w:rPr>
+          <w:spacing w:val="2"/>
+          <w:w w:val="105"/>
+          <w:sz w:val="20"/>
+        </w:rPr>
+        <w:t>bi-weekly</w:t>
+      </w:r>
+      <w:r>
+        <w:rPr>
+          <w:spacing w:val="-5"/>
+          <w:w w:val="105"/>
+          <w:sz w:val="20"/>
+        </w:rPr>
+        <w:t> </w:t>
+      </w:r>
+      <w:r>
+        <w:rPr>
+          <w:spacing w:val="2"/>
+          <w:w w:val="105"/>
+          <w:sz w:val="20"/>
+        </w:rPr>
+        <w:t>sprint</w:t>
+      </w:r>
+      <w:r>
+        <w:rPr>
+          <w:spacing w:val="-4"/>
+          <w:w w:val="105"/>
+          <w:sz w:val="20"/>
+        </w:rPr>
+        <w:t> </w:t>
+      </w:r>
+      <w:r>
+        <w:rPr>
+          <w:spacing w:val="2"/>
+          <w:w w:val="105"/>
+          <w:sz w:val="20"/>
+        </w:rPr>
+        <w:t>meetings</w:t>
+      </w:r>
+      <w:r>
+        <w:rPr>
+          <w:spacing w:val="-4"/>
+          <w:w w:val="105"/>
+          <w:sz w:val="20"/>
+        </w:rPr>
+        <w:t> </w:t>
+      </w:r>
+      <w:r>
+        <w:rPr>
+          <w:w w:val="105"/>
+          <w:sz w:val="20"/>
+        </w:rPr>
+        <w:t>and</w:t>
+      </w:r>
+      <w:r>
+        <w:rPr>
+          <w:spacing w:val="-5"/>
+          <w:w w:val="105"/>
+          <w:sz w:val="20"/>
+        </w:rPr>
+        <w:t> </w:t>
+      </w:r>
+      <w:r>
+        <w:rPr>
+          <w:w w:val="105"/>
+          <w:sz w:val="20"/>
+        </w:rPr>
+        <w:t>goal</w:t>
+      </w:r>
+      <w:r>
+        <w:rPr>
+          <w:spacing w:val="-4"/>
+          <w:w w:val="105"/>
+          <w:sz w:val="20"/>
+        </w:rPr>
+        <w:t> </w:t>
+      </w:r>
+      <w:r>
+        <w:rPr>
+          <w:spacing w:val="2"/>
+          <w:w w:val="105"/>
+          <w:sz w:val="20"/>
+        </w:rPr>
+        <w:t>planning</w:t>
+      </w:r>
+      <w:r>
+        <w:rPr>
+          <w:spacing w:val="-4"/>
+          <w:w w:val="105"/>
+          <w:sz w:val="20"/>
+        </w:rPr>
+        <w:t> </w:t>
+      </w:r>
+      <w:r>
+        <w:rPr>
+          <w:w w:val="105"/>
+          <w:sz w:val="20"/>
+        </w:rPr>
+        <w:t>for</w:t>
+      </w:r>
+      <w:r>
+        <w:rPr>
+          <w:spacing w:val="-5"/>
+          <w:w w:val="105"/>
+          <w:sz w:val="20"/>
+        </w:rPr>
+        <w:t> </w:t>
+      </w:r>
+      <w:r>
+        <w:rPr>
+          <w:spacing w:val="2"/>
+          <w:w w:val="105"/>
+          <w:sz w:val="20"/>
+        </w:rPr>
+        <w:t>marketing</w:t>
+      </w:r>
+      <w:r>
+        <w:rPr>
+          <w:spacing w:val="-4"/>
+          <w:w w:val="105"/>
+          <w:sz w:val="20"/>
+        </w:rPr>
+        <w:t> </w:t>
+      </w:r>
+      <w:r>
+        <w:rPr>
+          <w:spacing w:val="2"/>
+          <w:w w:val="105"/>
+          <w:sz w:val="20"/>
+        </w:rPr>
+        <w:t>division</w:t>
       </w:r>
     </w:p>
     <w:p>
@@ -1665,11 +1790,11 @@
           <w:w w:val="105"/>
           <w:sz w:val="20"/>
         </w:rPr>
-        <w:t>Led</w:t>
-      </w:r>
-      <w:r>
-        <w:rPr>
-          <w:spacing w:val="-5"/>
+        <w:t>Succeeded</w:t>
+      </w:r>
+      <w:r>
+        <w:rPr>
+          <w:spacing w:val="-7"/>
           <w:w w:val="105"/>
           <w:sz w:val="20"/>
         </w:rPr>
@@ -1684,85 +1809,53 @@
       </w:r>
       <w:r>
         <w:rPr>
-          <w:spacing w:val="-4"/>
-          <w:w w:val="105"/>
-          <w:sz w:val="20"/>
-        </w:rPr>
-        <w:t> </w:t>
-      </w:r>
-      <w:r>
-        <w:rPr>
-          <w:w w:val="105"/>
-          <w:sz w:val="20"/>
-        </w:rPr>
-        <w:t>coordinated</w:t>
-      </w:r>
-      <w:r>
-        <w:rPr>
-          <w:spacing w:val="-4"/>
-          <w:w w:val="105"/>
-          <w:sz w:val="20"/>
-        </w:rPr>
-        <w:t> </w:t>
-      </w:r>
-      <w:r>
-        <w:rPr>
-          <w:spacing w:val="2"/>
-          <w:w w:val="105"/>
-          <w:sz w:val="20"/>
-        </w:rPr>
-        <w:t>bi-weekly</w:t>
-      </w:r>
-      <w:r>
-        <w:rPr>
-          <w:spacing w:val="-5"/>
-          <w:w w:val="105"/>
-          <w:sz w:val="20"/>
-        </w:rPr>
-        <w:t> </w:t>
-      </w:r>
-      <w:r>
-        <w:rPr>
-          <w:spacing w:val="2"/>
-          <w:w w:val="105"/>
-          <w:sz w:val="20"/>
-        </w:rPr>
-        <w:t>sprint</w:t>
-      </w:r>
-      <w:r>
-        <w:rPr>
-          <w:spacing w:val="-4"/>
-          <w:w w:val="105"/>
-          <w:sz w:val="20"/>
-        </w:rPr>
-        <w:t> </w:t>
-      </w:r>
-      <w:r>
-        <w:rPr>
-          <w:spacing w:val="2"/>
-          <w:w w:val="105"/>
-          <w:sz w:val="20"/>
-        </w:rPr>
-        <w:t>meetings</w:t>
-      </w:r>
-      <w:r>
-        <w:rPr>
-          <w:spacing w:val="-4"/>
-          <w:w w:val="105"/>
-          <w:sz w:val="20"/>
-        </w:rPr>
-        <w:t> </w:t>
-      </w:r>
-      <w:r>
-        <w:rPr>
-          <w:w w:val="105"/>
-          <w:sz w:val="20"/>
-        </w:rPr>
-        <w:t>and</w:t>
-      </w:r>
-      <w:r>
-        <w:rPr>
-          <w:spacing w:val="-5"/>
+          <w:spacing w:val="-6"/>
+          <w:w w:val="105"/>
+          <w:sz w:val="20"/>
+        </w:rPr>
+        <w:t> </w:t>
+      </w:r>
+      <w:r>
+        <w:rPr>
+          <w:spacing w:val="2"/>
+          <w:w w:val="105"/>
+          <w:sz w:val="20"/>
+        </w:rPr>
+        <w:t>reached</w:t>
+      </w:r>
+      <w:r>
+        <w:rPr>
+          <w:spacing w:val="-7"/>
+          <w:w w:val="105"/>
+          <w:sz w:val="20"/>
+        </w:rPr>
+        <w:t> </w:t>
+      </w:r>
+      <w:r>
+        <w:rPr>
+          <w:w w:val="105"/>
+          <w:sz w:val="20"/>
+        </w:rPr>
+        <w:t>year</w:t>
+      </w:r>
+      <w:r>
+        <w:rPr>
+          <w:spacing w:val="-6"/>
+          <w:w w:val="105"/>
+          <w:sz w:val="20"/>
+        </w:rPr>
+        <w:t> </w:t>
+      </w:r>
+      <w:r>
+        <w:rPr>
+          <w:w w:val="105"/>
+          <w:sz w:val="20"/>
+        </w:rPr>
+        <w:t>end</w:t>
+      </w:r>
+      <w:r>
+        <w:rPr>
+          <w:spacing w:val="-7"/>
           <w:w w:val="105"/>
           <w:sz w:val="20"/>
         </w:rPr>
@@ -1777,66 +1870,127 @@
       </w:r>
       <w:r>
         <w:rPr>
-          <w:spacing w:val="-4"/>
-          <w:w w:val="105"/>
-          <w:sz w:val="20"/>
-        </w:rPr>
-        <w:t> </w:t>
-      </w:r>
-      <w:r>
-        <w:rPr>
-          <w:spacing w:val="2"/>
-          <w:w w:val="105"/>
-          <w:sz w:val="20"/>
-        </w:rPr>
-        <w:t>planning</w:t>
-      </w:r>
-      <w:r>
-        <w:rPr>
-          <w:spacing w:val="-4"/>
-          <w:w w:val="105"/>
-          <w:sz w:val="20"/>
-        </w:rPr>
-        <w:t> </w:t>
-      </w:r>
-      <w:r>
-        <w:rPr>
-          <w:w w:val="105"/>
-          <w:sz w:val="20"/>
-        </w:rPr>
-        <w:t>for</w:t>
-      </w:r>
-      <w:r>
-        <w:rPr>
-          <w:spacing w:val="-5"/>
-          <w:w w:val="105"/>
-          <w:sz w:val="20"/>
-        </w:rPr>
-        <w:t> </w:t>
-      </w:r>
-      <w:r>
-        <w:rPr>
-          <w:spacing w:val="2"/>
-          <w:w w:val="105"/>
-          <w:sz w:val="20"/>
-        </w:rPr>
-        <w:t>marketing</w:t>
-      </w:r>
-      <w:r>
-        <w:rPr>
-          <w:spacing w:val="-4"/>
-          <w:w w:val="105"/>
-          <w:sz w:val="20"/>
-        </w:rPr>
-        <w:t> </w:t>
-      </w:r>
-      <w:r>
-        <w:rPr>
-          <w:spacing w:val="2"/>
-          <w:w w:val="105"/>
-          <w:sz w:val="20"/>
-        </w:rPr>
-        <w:t>division</w:t>
+          <w:spacing w:val="-6"/>
+          <w:w w:val="105"/>
+          <w:sz w:val="20"/>
+        </w:rPr>
+        <w:t> </w:t>
+      </w:r>
+      <w:r>
+        <w:rPr>
+          <w:w w:val="105"/>
+          <w:sz w:val="20"/>
+        </w:rPr>
+        <w:t>of</w:t>
+      </w:r>
+      <w:r>
+        <w:rPr>
+          <w:spacing w:val="-6"/>
+          <w:w w:val="105"/>
+          <w:sz w:val="20"/>
+        </w:rPr>
+        <w:t> </w:t>
+      </w:r>
+      <w:r>
+        <w:rPr>
+          <w:w w:val="105"/>
+          <w:sz w:val="20"/>
+        </w:rPr>
+        <w:t>110</w:t>
+      </w:r>
+      <w:r>
+        <w:rPr>
+          <w:spacing w:val="-7"/>
+          <w:w w:val="105"/>
+          <w:sz w:val="20"/>
+        </w:rPr>
+        <w:t> </w:t>
+      </w:r>
+      <w:r>
+        <w:rPr>
+          <w:spacing w:val="2"/>
+          <w:w w:val="105"/>
+          <w:sz w:val="20"/>
+        </w:rPr>
+        <w:t>new</w:t>
+      </w:r>
+      <w:r>
+        <w:rPr>
+          <w:spacing w:val="-6"/>
+          <w:w w:val="105"/>
+          <w:sz w:val="20"/>
+        </w:rPr>
+        <w:t> </w:t>
+      </w:r>
+      <w:r>
+        <w:rPr>
+          <w:spacing w:val="2"/>
+          <w:w w:val="105"/>
+          <w:sz w:val="20"/>
+        </w:rPr>
+        <w:t>clients</w:t>
+      </w:r>
+      <w:r>
+        <w:rPr>
+          <w:spacing w:val="-7"/>
+          <w:w w:val="105"/>
+          <w:sz w:val="20"/>
+        </w:rPr>
+        <w:t> </w:t>
+      </w:r>
+      <w:r>
+        <w:rPr>
+          <w:spacing w:val="2"/>
+          <w:w w:val="105"/>
+          <w:sz w:val="20"/>
+        </w:rPr>
+        <w:t>through</w:t>
+      </w:r>
+      <w:r>
+        <w:rPr>
+          <w:spacing w:val="-6"/>
+          <w:w w:val="105"/>
+          <w:sz w:val="20"/>
+        </w:rPr>
+        <w:t> </w:t>
+      </w:r>
+      <w:r>
+        <w:rPr>
+          <w:w w:val="105"/>
+          <w:sz w:val="20"/>
+        </w:rPr>
+        <w:t>collaborated</w:t>
+      </w:r>
+      <w:r>
+        <w:rPr>
+          <w:spacing w:val="-7"/>
+          <w:w w:val="105"/>
+          <w:sz w:val="20"/>
+        </w:rPr>
+        <w:t> </w:t>
+      </w:r>
+      <w:r>
+        <w:rPr>
+          <w:spacing w:val="2"/>
+          <w:w w:val="105"/>
+          <w:sz w:val="20"/>
+        </w:rPr>
+        <w:t>development</w:t>
+      </w:r>
+      <w:r>
+        <w:rPr>
+          <w:spacing w:val="-6"/>
+          <w:w w:val="105"/>
+          <w:sz w:val="20"/>
+        </w:rPr>
+        <w:t> </w:t>
+      </w:r>
+      <w:r>
+        <w:rPr>
+          <w:w w:val="105"/>
+          <w:sz w:val="20"/>
+        </w:rPr>
+        <w:t>efforts</w:t>
       </w:r>
     </w:p>
     <w:p>
@@ -4467,14 +4621,15 @@
       </w:r>
       <w:r>
         <w:rPr>
-          <w:w w:val="105"/>
-          <w:sz w:val="20"/>
-        </w:rPr>
-        <w:t>site</w:t>
-      </w:r>
-      <w:r>
-        <w:rPr>
-          <w:spacing w:val="-4"/>
+          <w:spacing w:val="2"/>
+          <w:w w:val="105"/>
+          <w:sz w:val="20"/>
+        </w:rPr>
+        <w:t>application</w:t>
+      </w:r>
+      <w:r>
+        <w:rPr>
+          <w:spacing w:val="-5"/>
           <w:w w:val="105"/>
           <w:sz w:val="20"/>
         </w:rPr>

--- a/public/static/arthur-hwang-resume-2020.docx
+++ b/public/static/arthur-hwang-resume-2020.docx
@@ -1204,6 +1204,53 @@
       </w:r>
       <w:r>
         <w:rPr>
+          <w:spacing w:val="-5"/>
+          <w:w w:val="105"/>
+          <w:sz w:val="20"/>
+        </w:rPr>
+        <w:t> </w:t>
+      </w:r>
+      <w:r>
+        <w:rPr>
+          <w:spacing w:val="2"/>
+          <w:w w:val="105"/>
+          <w:sz w:val="20"/>
+        </w:rPr>
+        <w:t>implementing</w:t>
+      </w:r>
+      <w:r>
+        <w:rPr>
+          <w:spacing w:val="-5"/>
+          <w:w w:val="105"/>
+          <w:sz w:val="20"/>
+        </w:rPr>
+        <w:t> </w:t>
+      </w:r>
+      <w:r>
+        <w:rPr>
+          <w:spacing w:val="2"/>
+          <w:w w:val="105"/>
+          <w:sz w:val="20"/>
+        </w:rPr>
+        <w:t>new</w:t>
+      </w:r>
+      <w:r>
+        <w:rPr>
+          <w:spacing w:val="-5"/>
+          <w:w w:val="105"/>
+          <w:sz w:val="20"/>
+        </w:rPr>
+        <w:t> </w:t>
+      </w:r>
+      <w:r>
+        <w:rPr>
+          <w:w w:val="105"/>
+          <w:sz w:val="20"/>
+        </w:rPr>
+        <w:t>features</w:t>
+      </w:r>
+      <w:r>
+        <w:rPr>
           <w:spacing w:val="-6"/>
           <w:w w:val="105"/>
           <w:sz w:val="20"/>
@@ -1212,69 +1259,6 @@
       </w:r>
       <w:r>
         <w:rPr>
-          <w:spacing w:val="2"/>
-          <w:w w:val="105"/>
-          <w:sz w:val="20"/>
-        </w:rPr>
-        <w:t>implementing</w:t>
-      </w:r>
-      <w:r>
-        <w:rPr>
-          <w:spacing w:val="-6"/>
-          <w:w w:val="105"/>
-          <w:sz w:val="20"/>
-        </w:rPr>
-        <w:t> </w:t>
-      </w:r>
-      <w:r>
-        <w:rPr>
-          <w:spacing w:val="2"/>
-          <w:w w:val="105"/>
-          <w:sz w:val="20"/>
-        </w:rPr>
-        <w:t>new</w:t>
-      </w:r>
-      <w:r>
-        <w:rPr>
-          <w:spacing w:val="-5"/>
-          <w:w w:val="105"/>
-          <w:sz w:val="20"/>
-        </w:rPr>
-        <w:t> </w:t>
-      </w:r>
-      <w:r>
-        <w:rPr>
-          <w:spacing w:val="2"/>
-          <w:w w:val="105"/>
-          <w:sz w:val="20"/>
-        </w:rPr>
-        <w:t>application</w:t>
-      </w:r>
-      <w:r>
-        <w:rPr>
-          <w:spacing w:val="-6"/>
-          <w:w w:val="105"/>
-          <w:sz w:val="20"/>
-        </w:rPr>
-        <w:t> </w:t>
-      </w:r>
-      <w:r>
-        <w:rPr>
-          <w:w w:val="105"/>
-          <w:sz w:val="20"/>
-        </w:rPr>
-        <w:t>features</w:t>
-      </w:r>
-      <w:r>
-        <w:rPr>
-          <w:spacing w:val="-6"/>
-          <w:w w:val="105"/>
-          <w:sz w:val="20"/>
-        </w:rPr>
-        <w:t> </w:t>
-      </w:r>
-      <w:r>
-        <w:rPr>
           <w:w w:val="105"/>
           <w:sz w:val="20"/>
         </w:rPr>
@@ -1297,7 +1281,7 @@
       </w:r>
       <w:r>
         <w:rPr>
-          <w:spacing w:val="-6"/>
+          <w:spacing w:val="-5"/>
           <w:w w:val="105"/>
           <w:sz w:val="20"/>
         </w:rPr>
@@ -1313,7 +1297,7 @@
       </w:r>
       <w:r>
         <w:rPr>
-          <w:spacing w:val="-6"/>
+          <w:spacing w:val="-5"/>
           <w:w w:val="105"/>
           <w:sz w:val="20"/>
         </w:rPr>
@@ -1394,6 +1378,37 @@
       </w:r>
       <w:r>
         <w:rPr>
+          <w:w w:val="105"/>
+          <w:sz w:val="20"/>
+        </w:rPr>
+        <w:t>and</w:t>
+      </w:r>
+      <w:r>
+        <w:rPr>
+          <w:spacing w:val="-5"/>
+          <w:w w:val="105"/>
+          <w:sz w:val="20"/>
+        </w:rPr>
+        <w:t> </w:t>
+      </w:r>
+      <w:r>
+        <w:rPr>
+          <w:spacing w:val="2"/>
+          <w:w w:val="105"/>
+          <w:sz w:val="20"/>
+        </w:rPr>
+        <w:t>apply</w:t>
+      </w:r>
+      <w:r>
+        <w:rPr>
+          <w:spacing w:val="-5"/>
+          <w:w w:val="105"/>
+          <w:sz w:val="20"/>
+        </w:rPr>
+        <w:t> </w:t>
+      </w:r>
+      <w:r>
+        <w:rPr>
           <w:spacing w:val="2"/>
           <w:w w:val="105"/>
           <w:sz w:val="20"/>
@@ -1444,6 +1459,68 @@
           <w:w w:val="105"/>
           <w:sz w:val="20"/>
         </w:rPr>
+        <w:t>to</w:t>
+      </w:r>
+      <w:r>
+        <w:rPr>
+          <w:spacing w:val="-4"/>
+          <w:w w:val="105"/>
+          <w:sz w:val="20"/>
+        </w:rPr>
+        <w:t> </w:t>
+      </w:r>
+      <w:r>
+        <w:rPr>
+          <w:spacing w:val="2"/>
+          <w:w w:val="105"/>
+          <w:sz w:val="20"/>
+        </w:rPr>
+        <w:t>enhance</w:t>
+      </w:r>
+      <w:r>
+        <w:rPr>
+          <w:spacing w:val="-5"/>
+          <w:w w:val="105"/>
+          <w:sz w:val="20"/>
+        </w:rPr>
+        <w:t> </w:t>
+      </w:r>
+      <w:r>
+        <w:rPr>
+          <w:w w:val="105"/>
+          <w:sz w:val="20"/>
+        </w:rPr>
+        <w:t>web</w:t>
+      </w:r>
+      <w:r>
+        <w:rPr>
+          <w:spacing w:val="-5"/>
+          <w:w w:val="105"/>
+          <w:sz w:val="20"/>
+        </w:rPr>
+        <w:t> </w:t>
+      </w:r>
+      <w:r>
+        <w:rPr>
+          <w:spacing w:val="2"/>
+          <w:w w:val="105"/>
+          <w:sz w:val="20"/>
+        </w:rPr>
+        <w:t>visibility</w:t>
+      </w:r>
+      <w:r>
+        <w:rPr>
+          <w:spacing w:val="-5"/>
+          <w:w w:val="105"/>
+          <w:sz w:val="20"/>
+        </w:rPr>
+        <w:t> </w:t>
+      </w:r>
+      <w:r>
+        <w:rPr>
+          <w:w w:val="105"/>
+          <w:sz w:val="20"/>
+        </w:rPr>
         <w:t>and</w:t>
       </w:r>
       <w:r>
@@ -1460,116 +1537,7 @@
           <w:w w:val="105"/>
           <w:sz w:val="20"/>
         </w:rPr>
-        <w:t>optimize</w:t>
-      </w:r>
-      <w:r>
-        <w:rPr>
-          <w:spacing w:val="-4"/>
-          <w:w w:val="105"/>
-          <w:sz w:val="20"/>
-        </w:rPr>
-        <w:t> </w:t>
-      </w:r>
-      <w:r>
-        <w:rPr>
-          <w:spacing w:val="2"/>
-          <w:w w:val="105"/>
-          <w:sz w:val="20"/>
-        </w:rPr>
-        <w:t>application</w:t>
-      </w:r>
-      <w:r>
-        <w:rPr>
-          <w:spacing w:val="-5"/>
-          <w:w w:val="105"/>
-          <w:sz w:val="20"/>
-        </w:rPr>
-        <w:t> </w:t>
-      </w:r>
-      <w:r>
-        <w:rPr>
-          <w:w w:val="105"/>
-          <w:sz w:val="20"/>
-        </w:rPr>
-        <w:t>to</w:t>
-      </w:r>
-      <w:r>
-        <w:rPr>
-          <w:spacing w:val="-5"/>
-          <w:w w:val="105"/>
-          <w:sz w:val="20"/>
-        </w:rPr>
-        <w:t> </w:t>
-      </w:r>
-      <w:r>
-        <w:rPr>
-          <w:spacing w:val="2"/>
-          <w:w w:val="105"/>
-          <w:sz w:val="20"/>
-        </w:rPr>
-        <w:t>enhance</w:t>
-      </w:r>
-      <w:r>
-        <w:rPr>
-          <w:spacing w:val="-5"/>
-          <w:w w:val="105"/>
-          <w:sz w:val="20"/>
-        </w:rPr>
-        <w:t> </w:t>
-      </w:r>
-      <w:r>
-        <w:rPr>
-          <w:w w:val="105"/>
-          <w:sz w:val="20"/>
-        </w:rPr>
-        <w:t>web</w:t>
-      </w:r>
-      <w:r>
-        <w:rPr>
-          <w:spacing w:val="-5"/>
-          <w:w w:val="105"/>
-          <w:sz w:val="20"/>
-        </w:rPr>
-        <w:t> </w:t>
-      </w:r>
-      <w:r>
-        <w:rPr>
-          <w:spacing w:val="2"/>
-          <w:w w:val="105"/>
-          <w:sz w:val="20"/>
-        </w:rPr>
-        <w:t>visibility</w:t>
-      </w:r>
-      <w:r>
-        <w:rPr>
-          <w:spacing w:val="-4"/>
-          <w:w w:val="105"/>
-          <w:sz w:val="20"/>
-        </w:rPr>
-        <w:t> </w:t>
-      </w:r>
-      <w:r>
-        <w:rPr>
-          <w:w w:val="105"/>
-          <w:sz w:val="20"/>
-        </w:rPr>
-        <w:t>and</w:t>
-      </w:r>
-      <w:r>
-        <w:rPr>
-          <w:spacing w:val="-5"/>
-          <w:w w:val="105"/>
-          <w:sz w:val="20"/>
-        </w:rPr>
-        <w:t> </w:t>
-      </w:r>
-      <w:r>
-        <w:rPr>
-          <w:spacing w:val="2"/>
-          <w:w w:val="105"/>
-          <w:sz w:val="20"/>
-        </w:rPr>
-        <w:t>speed</w:t>
+        <w:t>performance</w:t>
       </w:r>
     </w:p>
     <w:p>
@@ -1628,6 +1596,22 @@
       </w:r>
       <w:r>
         <w:rPr>
+          <w:spacing w:val="-5"/>
+          <w:w w:val="105"/>
+          <w:sz w:val="20"/>
+        </w:rPr>
+        <w:t> </w:t>
+      </w:r>
+      <w:r>
+        <w:rPr>
+          <w:spacing w:val="2"/>
+          <w:w w:val="105"/>
+          <w:sz w:val="20"/>
+        </w:rPr>
+        <w:t>bi-weekly</w:t>
+      </w:r>
+      <w:r>
+        <w:rPr>
           <w:spacing w:val="-4"/>
           <w:w w:val="105"/>
           <w:sz w:val="20"/>
@@ -1640,22 +1624,6 @@
           <w:w w:val="105"/>
           <w:sz w:val="20"/>
         </w:rPr>
-        <w:t>bi-weekly</w:t>
-      </w:r>
-      <w:r>
-        <w:rPr>
-          <w:spacing w:val="-5"/>
-          <w:w w:val="105"/>
-          <w:sz w:val="20"/>
-        </w:rPr>
-        <w:t> </w:t>
-      </w:r>
-      <w:r>
-        <w:rPr>
-          <w:spacing w:val="2"/>
-          <w:w w:val="105"/>
-          <w:sz w:val="20"/>
-        </w:rPr>
         <w:t>sprint</w:t>
       </w:r>
       <w:r>
@@ -1668,6 +1636,36 @@
       </w:r>
       <w:r>
         <w:rPr>
+          <w:w w:val="105"/>
+          <w:sz w:val="20"/>
+        </w:rPr>
+        <w:t>and</w:t>
+      </w:r>
+      <w:r>
+        <w:rPr>
+          <w:spacing w:val="-5"/>
+          <w:w w:val="105"/>
+          <w:sz w:val="20"/>
+        </w:rPr>
+        <w:t> </w:t>
+      </w:r>
+      <w:r>
+        <w:rPr>
+          <w:w w:val="105"/>
+          <w:sz w:val="20"/>
+        </w:rPr>
+        <w:t>goal</w:t>
+      </w:r>
+      <w:r>
+        <w:rPr>
+          <w:spacing w:val="-4"/>
+          <w:w w:val="105"/>
+          <w:sz w:val="20"/>
+        </w:rPr>
+        <w:t> </w:t>
+      </w:r>
+      <w:r>
+        <w:rPr>
           <w:spacing w:val="2"/>
           <w:w w:val="105"/>
           <w:sz w:val="20"/>
@@ -1676,68 +1674,22 @@
       </w:r>
       <w:r>
         <w:rPr>
+          <w:spacing w:val="-5"/>
+          <w:w w:val="105"/>
+          <w:sz w:val="20"/>
+        </w:rPr>
+        <w:t> </w:t>
+      </w:r>
+      <w:r>
+        <w:rPr>
+          <w:w w:val="105"/>
+          <w:sz w:val="20"/>
+        </w:rPr>
+        <w:t>for</w:t>
+      </w:r>
+      <w:r>
+        <w:rPr>
           <w:spacing w:val="-4"/>
-          <w:w w:val="105"/>
-          <w:sz w:val="20"/>
-        </w:rPr>
-        <w:t> </w:t>
-      </w:r>
-      <w:r>
-        <w:rPr>
-          <w:w w:val="105"/>
-          <w:sz w:val="20"/>
-        </w:rPr>
-        <w:t>and</w:t>
-      </w:r>
-      <w:r>
-        <w:rPr>
-          <w:spacing w:val="-5"/>
-          <w:w w:val="105"/>
-          <w:sz w:val="20"/>
-        </w:rPr>
-        <w:t> </w:t>
-      </w:r>
-      <w:r>
-        <w:rPr>
-          <w:w w:val="105"/>
-          <w:sz w:val="20"/>
-        </w:rPr>
-        <w:t>goal</w:t>
-      </w:r>
-      <w:r>
-        <w:rPr>
-          <w:spacing w:val="-4"/>
-          <w:w w:val="105"/>
-          <w:sz w:val="20"/>
-        </w:rPr>
-        <w:t> </w:t>
-      </w:r>
-      <w:r>
-        <w:rPr>
-          <w:spacing w:val="2"/>
-          <w:w w:val="105"/>
-          <w:sz w:val="20"/>
-        </w:rPr>
-        <w:t>planning</w:t>
-      </w:r>
-      <w:r>
-        <w:rPr>
-          <w:spacing w:val="-4"/>
-          <w:w w:val="105"/>
-          <w:sz w:val="20"/>
-        </w:rPr>
-        <w:t> </w:t>
-      </w:r>
-      <w:r>
-        <w:rPr>
-          <w:w w:val="105"/>
-          <w:sz w:val="20"/>
-        </w:rPr>
-        <w:t>for</w:t>
-      </w:r>
-      <w:r>
-        <w:rPr>
-          <w:spacing w:val="-5"/>
           <w:w w:val="105"/>
           <w:sz w:val="20"/>
         </w:rPr>
@@ -1805,7 +1757,7 @@
           <w:w w:val="105"/>
           <w:sz w:val="20"/>
         </w:rPr>
-        <w:t>and</w:t>
+        <w:t>in</w:t>
       </w:r>
       <w:r>
         <w:rPr>
@@ -1821,7 +1773,37 @@
           <w:w w:val="105"/>
           <w:sz w:val="20"/>
         </w:rPr>
-        <w:t>reached</w:t>
+        <w:t>reaching</w:t>
+      </w:r>
+      <w:r>
+        <w:rPr>
+          <w:spacing w:val="-6"/>
+          <w:w w:val="105"/>
+          <w:sz w:val="20"/>
+        </w:rPr>
+        <w:t> </w:t>
+      </w:r>
+      <w:r>
+        <w:rPr>
+          <w:w w:val="105"/>
+          <w:sz w:val="20"/>
+        </w:rPr>
+        <w:t>year</w:t>
+      </w:r>
+      <w:r>
+        <w:rPr>
+          <w:spacing w:val="-6"/>
+          <w:w w:val="105"/>
+          <w:sz w:val="20"/>
+        </w:rPr>
+        <w:t> </w:t>
+      </w:r>
+      <w:r>
+        <w:rPr>
+          <w:w w:val="105"/>
+          <w:sz w:val="20"/>
+        </w:rPr>
+        <w:t>end</w:t>
       </w:r>
       <w:r>
         <w:rPr>
@@ -1836,7 +1818,7 @@
           <w:w w:val="105"/>
           <w:sz w:val="20"/>
         </w:rPr>
-        <w:t>year</w:t>
+        <w:t>goal</w:t>
       </w:r>
       <w:r>
         <w:rPr>
@@ -1851,7 +1833,38 @@
           <w:w w:val="105"/>
           <w:sz w:val="20"/>
         </w:rPr>
-        <w:t>end</w:t>
+        <w:t>of</w:t>
+      </w:r>
+      <w:r>
+        <w:rPr>
+          <w:spacing w:val="-6"/>
+          <w:w w:val="105"/>
+          <w:sz w:val="20"/>
+        </w:rPr>
+        <w:t> </w:t>
+      </w:r>
+      <w:r>
+        <w:rPr>
+          <w:w w:val="105"/>
+          <w:sz w:val="20"/>
+        </w:rPr>
+        <w:t>110</w:t>
+      </w:r>
+      <w:r>
+        <w:rPr>
+          <w:spacing w:val="-6"/>
+          <w:w w:val="105"/>
+          <w:sz w:val="20"/>
+        </w:rPr>
+        <w:t> </w:t>
+      </w:r>
+      <w:r>
+        <w:rPr>
+          <w:spacing w:val="2"/>
+          <w:w w:val="105"/>
+          <w:sz w:val="20"/>
+        </w:rPr>
+        <w:t>new</w:t>
       </w:r>
       <w:r>
         <w:rPr>
@@ -1863,10 +1876,11 @@
       </w:r>
       <w:r>
         <w:rPr>
-          <w:w w:val="105"/>
-          <w:sz w:val="20"/>
-        </w:rPr>
-        <w:t>goal</w:t>
+          <w:spacing w:val="2"/>
+          <w:w w:val="105"/>
+          <w:sz w:val="20"/>
+        </w:rPr>
+        <w:t>clients</w:t>
       </w:r>
       <w:r>
         <w:rPr>
@@ -1878,10 +1892,11 @@
       </w:r>
       <w:r>
         <w:rPr>
-          <w:w w:val="105"/>
-          <w:sz w:val="20"/>
-        </w:rPr>
-        <w:t>of</w:t>
+          <w:spacing w:val="2"/>
+          <w:w w:val="105"/>
+          <w:sz w:val="20"/>
+        </w:rPr>
+        <w:t>through</w:t>
       </w:r>
       <w:r>
         <w:rPr>
@@ -1896,74 +1911,11 @@
           <w:w w:val="105"/>
           <w:sz w:val="20"/>
         </w:rPr>
-        <w:t>110</w:t>
-      </w:r>
-      <w:r>
-        <w:rPr>
-          <w:spacing w:val="-7"/>
-          <w:w w:val="105"/>
-          <w:sz w:val="20"/>
-        </w:rPr>
-        <w:t> </w:t>
-      </w:r>
-      <w:r>
-        <w:rPr>
-          <w:spacing w:val="2"/>
-          <w:w w:val="105"/>
-          <w:sz w:val="20"/>
-        </w:rPr>
-        <w:t>new</w:t>
+        <w:t>collaborated</w:t>
       </w:r>
       <w:r>
         <w:rPr>
           <w:spacing w:val="-6"/>
-          <w:w w:val="105"/>
-          <w:sz w:val="20"/>
-        </w:rPr>
-        <w:t> </w:t>
-      </w:r>
-      <w:r>
-        <w:rPr>
-          <w:spacing w:val="2"/>
-          <w:w w:val="105"/>
-          <w:sz w:val="20"/>
-        </w:rPr>
-        <w:t>clients</w:t>
-      </w:r>
-      <w:r>
-        <w:rPr>
-          <w:spacing w:val="-7"/>
-          <w:w w:val="105"/>
-          <w:sz w:val="20"/>
-        </w:rPr>
-        <w:t> </w:t>
-      </w:r>
-      <w:r>
-        <w:rPr>
-          <w:spacing w:val="2"/>
-          <w:w w:val="105"/>
-          <w:sz w:val="20"/>
-        </w:rPr>
-        <w:t>through</w:t>
-      </w:r>
-      <w:r>
-        <w:rPr>
-          <w:spacing w:val="-6"/>
-          <w:w w:val="105"/>
-          <w:sz w:val="20"/>
-        </w:rPr>
-        <w:t> </w:t>
-      </w:r>
-      <w:r>
-        <w:rPr>
-          <w:w w:val="105"/>
-          <w:sz w:val="20"/>
-        </w:rPr>
-        <w:t>collaborated</w:t>
-      </w:r>
-      <w:r>
-        <w:rPr>
-          <w:spacing w:val="-7"/>
           <w:w w:val="105"/>
           <w:sz w:val="20"/>
         </w:rPr>
@@ -3296,7 +3248,7 @@
       </w:r>
       <w:r>
         <w:rPr>
-          <w:spacing w:val="-5"/>
+          <w:spacing w:val="-6"/>
           <w:w w:val="105"/>
           <w:sz w:val="20"/>
         </w:rPr>
@@ -3327,7 +3279,7 @@
       </w:r>
       <w:r>
         <w:rPr>
-          <w:spacing w:val="-4"/>
+          <w:spacing w:val="-5"/>
           <w:w w:val="105"/>
           <w:sz w:val="20"/>
         </w:rPr>
@@ -3359,7 +3311,7 @@
       </w:r>
       <w:r>
         <w:rPr>
-          <w:spacing w:val="-5"/>
+          <w:spacing w:val="-6"/>
           <w:w w:val="105"/>
           <w:sz w:val="20"/>
         </w:rPr>
@@ -3375,7 +3327,7 @@
       </w:r>
       <w:r>
         <w:rPr>
-          <w:spacing w:val="-4"/>
+          <w:spacing w:val="-5"/>
           <w:w w:val="105"/>
           <w:sz w:val="20"/>
         </w:rPr>
@@ -3387,11 +3339,26 @@
           <w:w w:val="105"/>
           <w:sz w:val="20"/>
         </w:rPr>
-        <w:t>Next.js</w:t>
-      </w:r>
-      <w:r>
-        <w:rPr>
-          <w:spacing w:val="-5"/>
+        <w:t>Next.js,</w:t>
+      </w:r>
+      <w:r>
+        <w:rPr>
+          <w:spacing w:val="-5"/>
+          <w:w w:val="105"/>
+          <w:sz w:val="20"/>
+        </w:rPr>
+        <w:t> </w:t>
+      </w:r>
+      <w:r>
+        <w:rPr>
+          <w:w w:val="105"/>
+          <w:sz w:val="20"/>
+        </w:rPr>
+        <w:t>TypeScript</w:t>
+      </w:r>
+      <w:r>
+        <w:rPr>
+          <w:spacing w:val="-6"/>
           <w:w w:val="105"/>
           <w:sz w:val="20"/>
         </w:rPr>
@@ -3406,18 +3373,19 @@
       </w:r>
       <w:r>
         <w:rPr>
-          <w:spacing w:val="-4"/>
-          <w:w w:val="105"/>
-          <w:sz w:val="20"/>
-        </w:rPr>
-        <w:t> </w:t>
-      </w:r>
-      <w:r>
-        <w:rPr>
-          <w:w w:val="105"/>
-          <w:sz w:val="20"/>
-        </w:rPr>
-        <w:t>TypeScript</w:t>
+          <w:spacing w:val="-5"/>
+          <w:w w:val="105"/>
+          <w:sz w:val="20"/>
+        </w:rPr>
+        <w:t> </w:t>
+      </w:r>
+      <w:r>
+        <w:rPr>
+          <w:spacing w:val="2"/>
+          <w:w w:val="105"/>
+          <w:sz w:val="20"/>
+        </w:rPr>
+        <w:t>styled-components</w:t>
       </w:r>
     </w:p>
     <w:p>

--- a/public/static/arthur-hwang-resume-2020.docx
+++ b/public/static/arthur-hwang-resume-2020.docx
@@ -283,10 +283,11 @@
       <w:pPr>
         <w:pStyle w:val="BodyText"/>
         <w:tabs>
-          <w:tab w:pos="2104" w:val="left" w:leader="none"/>
+          <w:tab w:pos="1990" w:val="left" w:leader="none"/>
         </w:tabs>
         <w:spacing w:before="3"/>
-        <w:ind w:left="113" w:firstLine="0"/>
+        <w:ind w:left="0" w:right="1094" w:firstLine="0"/>
+        <w:jc w:val="right"/>
       </w:pPr>
       <w:r>
         <w:rPr>
@@ -335,7 +336,7 @@
       </w:r>
       <w:r>
         <w:rPr>
-          <w:spacing w:val="-12"/>
+          <w:spacing w:val="-23"/>
           <w:w w:val="105"/>
         </w:rPr>
         <w:t> </w:t>
@@ -348,7 +349,7 @@
       </w:r>
       <w:r>
         <w:rPr>
-          <w:spacing w:val="-12"/>
+          <w:spacing w:val="-24"/>
           <w:w w:val="105"/>
         </w:rPr>
         <w:t> </w:t>
@@ -361,7 +362,7 @@
       </w:r>
       <w:r>
         <w:rPr>
-          <w:spacing w:val="-12"/>
+          <w:spacing w:val="-23"/>
           <w:w w:val="105"/>
         </w:rPr>
         <w:t> </w:t>
@@ -374,7 +375,7 @@
       </w:r>
       <w:r>
         <w:rPr>
-          <w:spacing w:val="-12"/>
+          <w:spacing w:val="-24"/>
           <w:w w:val="105"/>
         </w:rPr>
         <w:t> </w:t>
@@ -387,7 +388,7 @@
       </w:r>
       <w:r>
         <w:rPr>
-          <w:spacing w:val="-12"/>
+          <w:spacing w:val="-23"/>
           <w:w w:val="105"/>
         </w:rPr>
         <w:t> </w:t>
@@ -400,7 +401,7 @@
       </w:r>
       <w:r>
         <w:rPr>
-          <w:spacing w:val="-12"/>
+          <w:spacing w:val="-24"/>
           <w:w w:val="105"/>
         </w:rPr>
         <w:t> </w:t>
@@ -413,7 +414,7 @@
       </w:r>
       <w:r>
         <w:rPr>
-          <w:spacing w:val="-12"/>
+          <w:spacing w:val="-23"/>
           <w:w w:val="105"/>
         </w:rPr>
         <w:t> </w:t>
@@ -426,7 +427,7 @@
       </w:r>
       <w:r>
         <w:rPr>
-          <w:spacing w:val="-11"/>
+          <w:spacing w:val="-24"/>
           <w:w w:val="105"/>
         </w:rPr>
         <w:t> </w:t>
@@ -439,7 +440,7 @@
       </w:r>
       <w:r>
         <w:rPr>
-          <w:spacing w:val="-12"/>
+          <w:spacing w:val="-23"/>
           <w:w w:val="105"/>
         </w:rPr>
         <w:t> </w:t>
@@ -455,40 +456,168 @@
       <w:pPr>
         <w:pStyle w:val="BodyText"/>
         <w:tabs>
-          <w:tab w:pos="2104" w:val="left" w:leader="none"/>
+          <w:tab w:pos="732" w:val="left" w:leader="none"/>
         </w:tabs>
         <w:spacing w:before="3"/>
-        <w:ind w:left="1371" w:firstLine="0"/>
+        <w:ind w:left="0" w:right="1006" w:firstLine="0"/>
+        <w:jc w:val="right"/>
       </w:pPr>
       <w:r>
         <w:rPr>
+          <w:w w:val="105"/>
           <w:sz w:val="22"/>
         </w:rPr>
         <w:t>Other</w:t>
         <w:tab/>
       </w:r>
       <w:r>
-        <w:rPr/>
-        <w:t>Git, CI/CD, npm, Linux, SEO, </w:t>
+        <w:rPr>
+          <w:w w:val="105"/>
+        </w:rPr>
+        <w:t>Git,</w:t>
+      </w:r>
+      <w:r>
+        <w:rPr>
+          <w:spacing w:val="-24"/>
+          <w:w w:val="105"/>
+        </w:rPr>
+        <w:t> </w:t>
+      </w:r>
+      <w:r>
+        <w:rPr>
+          <w:w w:val="105"/>
+        </w:rPr>
+        <w:t>CI/CD,</w:t>
+      </w:r>
+      <w:r>
+        <w:rPr>
+          <w:spacing w:val="-23"/>
+          <w:w w:val="105"/>
+        </w:rPr>
+        <w:t> </w:t>
+      </w:r>
+      <w:r>
+        <w:rPr>
+          <w:w w:val="105"/>
+        </w:rPr>
+        <w:t>npm,</w:t>
+      </w:r>
+      <w:r>
+        <w:rPr>
+          <w:spacing w:val="-23"/>
+          <w:w w:val="105"/>
+        </w:rPr>
+        <w:t> </w:t>
+      </w:r>
+      <w:r>
+        <w:rPr>
+          <w:w w:val="105"/>
+        </w:rPr>
+        <w:t>Linux,</w:t>
+      </w:r>
+      <w:r>
+        <w:rPr>
+          <w:spacing w:val="-24"/>
+          <w:w w:val="105"/>
+        </w:rPr>
+        <w:t> </w:t>
+      </w:r>
+      <w:r>
+        <w:rPr>
+          <w:w w:val="105"/>
+        </w:rPr>
+        <w:t>SEO,</w:t>
+      </w:r>
+      <w:r>
+        <w:rPr>
+          <w:spacing w:val="-23"/>
+          <w:w w:val="105"/>
+        </w:rPr>
+        <w:t> </w:t>
       </w:r>
       <w:r>
         <w:rPr>
           <w:spacing w:val="-6"/>
-        </w:rPr>
-        <w:t>REST, </w:t>
-      </w:r>
-      <w:r>
-        <w:rPr/>
-        <w:t>Google Marketing</w:t>
-      </w:r>
-      <w:r>
-        <w:rPr>
-          <w:spacing w:val="-30"/>
-        </w:rPr>
-        <w:t> </w:t>
-      </w:r>
-      <w:r>
-        <w:rPr/>
+          <w:w w:val="105"/>
+        </w:rPr>
+        <w:t>REST,</w:t>
+      </w:r>
+      <w:r>
+        <w:rPr>
+          <w:spacing w:val="-23"/>
+          <w:w w:val="105"/>
+        </w:rPr>
+        <w:t> </w:t>
+      </w:r>
+      <w:r>
+        <w:rPr>
+          <w:w w:val="105"/>
+        </w:rPr>
+        <w:t>Responsive</w:t>
+      </w:r>
+      <w:r>
+        <w:rPr>
+          <w:spacing w:val="-24"/>
+          <w:w w:val="105"/>
+        </w:rPr>
+        <w:t> </w:t>
+      </w:r>
+      <w:r>
+        <w:rPr>
+          <w:w w:val="105"/>
+        </w:rPr>
+        <w:t>Web</w:t>
+      </w:r>
+      <w:r>
+        <w:rPr>
+          <w:spacing w:val="-23"/>
+          <w:w w:val="105"/>
+        </w:rPr>
+        <w:t> </w:t>
+      </w:r>
+      <w:r>
+        <w:rPr>
+          <w:w w:val="105"/>
+        </w:rPr>
+        <w:t>Design,</w:t>
+      </w:r>
+      <w:r>
+        <w:rPr>
+          <w:spacing w:val="-23"/>
+          <w:w w:val="105"/>
+        </w:rPr>
+        <w:t> </w:t>
+      </w:r>
+      <w:r>
+        <w:rPr>
+          <w:w w:val="105"/>
+        </w:rPr>
+        <w:t>Google</w:t>
+      </w:r>
+      <w:r>
+        <w:rPr>
+          <w:spacing w:val="-23"/>
+          <w:w w:val="105"/>
+        </w:rPr>
+        <w:t> </w:t>
+      </w:r>
+      <w:r>
+        <w:rPr>
+          <w:w w:val="105"/>
+        </w:rPr>
+        <w:t>Marketing</w:t>
+      </w:r>
+      <w:r>
+        <w:rPr>
+          <w:spacing w:val="-24"/>
+          <w:w w:val="105"/>
+        </w:rPr>
+        <w:t> </w:t>
+      </w:r>
+      <w:r>
+        <w:rPr>
+          <w:w w:val="105"/>
+        </w:rPr>
         <w:t>Platform</w:t>
       </w:r>
     </w:p>

--- a/public/static/arthur-hwang-resume-2020.docx
+++ b/public/static/arthur-hwang-resume-2020.docx
@@ -2834,6 +2834,22 @@
       </w:r>
       <w:r>
         <w:rPr>
+          <w:spacing w:val="-8"/>
+          <w:w w:val="105"/>
+          <w:sz w:val="20"/>
+        </w:rPr>
+        <w:t> </w:t>
+      </w:r>
+      <w:r>
+        <w:rPr>
+          <w:spacing w:val="3"/>
+          <w:w w:val="105"/>
+          <w:sz w:val="20"/>
+        </w:rPr>
+        <w:t>serverless</w:t>
+      </w:r>
+      <w:r>
+        <w:rPr>
           <w:spacing w:val="-7"/>
           <w:w w:val="105"/>
           <w:sz w:val="20"/>
@@ -2842,11 +2858,11 @@
       </w:r>
       <w:r>
         <w:rPr>
-          <w:spacing w:val="3"/>
-          <w:w w:val="105"/>
-          <w:sz w:val="20"/>
-        </w:rPr>
-        <w:t>serverless</w:t>
+          <w:spacing w:val="2"/>
+          <w:w w:val="105"/>
+          <w:sz w:val="20"/>
+        </w:rPr>
+        <w:t>IaaS</w:t>
       </w:r>
       <w:r>
         <w:rPr>
@@ -2897,7 +2913,7 @@
       </w:r>
       <w:r>
         <w:rPr>
-          <w:spacing w:val="-6"/>
+          <w:spacing w:val="-7"/>
           <w:w w:val="105"/>
           <w:sz w:val="20"/>
         </w:rPr>
@@ -2960,23 +2976,23 @@
       </w:r>
       <w:r>
         <w:rPr>
+          <w:spacing w:val="-8"/>
+          <w:w w:val="105"/>
+          <w:sz w:val="20"/>
+        </w:rPr>
+        <w:t> </w:t>
+      </w:r>
+      <w:r>
+        <w:rPr>
+          <w:spacing w:val="2"/>
+          <w:w w:val="105"/>
+          <w:sz w:val="20"/>
+        </w:rPr>
+        <w:t>multiple</w:t>
+      </w:r>
+      <w:r>
+        <w:rPr>
           <w:spacing w:val="-7"/>
-          <w:w w:val="105"/>
-          <w:sz w:val="20"/>
-        </w:rPr>
-        <w:t> </w:t>
-      </w:r>
-      <w:r>
-        <w:rPr>
-          <w:spacing w:val="2"/>
-          <w:w w:val="105"/>
-          <w:sz w:val="20"/>
-        </w:rPr>
-        <w:t>multiple</w:t>
-      </w:r>
-      <w:r>
-        <w:rPr>
-          <w:spacing w:val="-6"/>
           <w:w w:val="105"/>
           <w:sz w:val="20"/>
         </w:rPr>
@@ -6104,186 +6120,71 @@
       <w:r>
         <w:rPr>
           <w:spacing w:val="2"/>
-          <w:w w:val="105"/>
-          <w:sz w:val="20"/>
-        </w:rPr>
-        <w:t>Amazon</w:t>
-      </w:r>
-      <w:r>
-        <w:rPr>
-          <w:spacing w:val="-8"/>
-          <w:w w:val="105"/>
-          <w:sz w:val="20"/>
-        </w:rPr>
-        <w:t> </w:t>
-      </w:r>
-      <w:r>
-        <w:rPr>
-          <w:w w:val="105"/>
-          <w:sz w:val="20"/>
-        </w:rPr>
-        <w:t>Web</w:t>
-      </w:r>
-      <w:r>
-        <w:rPr>
-          <w:spacing w:val="-7"/>
-          <w:w w:val="105"/>
-          <w:sz w:val="20"/>
-        </w:rPr>
-        <w:t> </w:t>
-      </w:r>
-      <w:r>
-        <w:rPr>
-          <w:spacing w:val="2"/>
-          <w:w w:val="105"/>
-          <w:sz w:val="20"/>
-        </w:rPr>
-        <w:t>Services</w:t>
-      </w:r>
-      <w:r>
-        <w:rPr>
-          <w:spacing w:val="-8"/>
-          <w:w w:val="105"/>
-          <w:sz w:val="20"/>
-        </w:rPr>
-        <w:t> </w:t>
-      </w:r>
-      <w:r>
-        <w:rPr>
-          <w:w w:val="105"/>
-          <w:sz w:val="20"/>
-        </w:rPr>
-        <w:t>-</w:t>
-      </w:r>
-      <w:r>
-        <w:rPr>
-          <w:spacing w:val="-7"/>
-          <w:w w:val="105"/>
-          <w:sz w:val="20"/>
-        </w:rPr>
-        <w:t> </w:t>
-      </w:r>
-      <w:r>
-        <w:rPr>
-          <w:spacing w:val="2"/>
-          <w:w w:val="105"/>
-          <w:sz w:val="20"/>
-        </w:rPr>
-        <w:t>Certified</w:t>
-      </w:r>
-      <w:r>
-        <w:rPr>
-          <w:spacing w:val="-8"/>
-          <w:w w:val="105"/>
-          <w:sz w:val="20"/>
-        </w:rPr>
-        <w:t> </w:t>
-      </w:r>
-      <w:r>
-        <w:rPr>
-          <w:spacing w:val="2"/>
-          <w:w w:val="105"/>
-          <w:sz w:val="20"/>
-        </w:rPr>
-        <w:t>Solutions</w:t>
-      </w:r>
-      <w:r>
-        <w:rPr>
-          <w:spacing w:val="-7"/>
-          <w:w w:val="105"/>
-          <w:sz w:val="20"/>
-        </w:rPr>
-        <w:t> </w:t>
-      </w:r>
-      <w:r>
-        <w:rPr>
-          <w:spacing w:val="2"/>
-          <w:w w:val="105"/>
-          <w:sz w:val="20"/>
-        </w:rPr>
-        <w:t>Architect</w:t>
-      </w:r>
-      <w:r>
-        <w:rPr>
-          <w:spacing w:val="-8"/>
-          <w:w w:val="105"/>
-          <w:sz w:val="20"/>
-        </w:rPr>
-        <w:t> </w:t>
-      </w:r>
-      <w:r>
-        <w:rPr>
-          <w:w w:val="105"/>
-          <w:sz w:val="20"/>
-        </w:rPr>
-        <w:t>-</w:t>
-      </w:r>
-      <w:r>
-        <w:rPr>
-          <w:spacing w:val="-7"/>
-          <w:w w:val="105"/>
-          <w:sz w:val="20"/>
-        </w:rPr>
-        <w:t> </w:t>
-      </w:r>
-      <w:r>
-        <w:rPr>
-          <w:spacing w:val="2"/>
-          <w:w w:val="105"/>
-          <w:sz w:val="20"/>
-        </w:rPr>
-        <w:t>Professional</w:t>
-      </w:r>
-      <w:r>
-        <w:rPr>
-          <w:spacing w:val="-8"/>
-          <w:w w:val="105"/>
-          <w:sz w:val="20"/>
-        </w:rPr>
-        <w:t> </w:t>
-      </w:r>
-      <w:r>
-        <w:rPr>
-          <w:w w:val="105"/>
-          <w:sz w:val="20"/>
-        </w:rPr>
-        <w:t>(in</w:t>
-      </w:r>
-      <w:r>
-        <w:rPr>
-          <w:spacing w:val="-7"/>
-          <w:w w:val="105"/>
-          <w:sz w:val="20"/>
-        </w:rPr>
-        <w:t> </w:t>
-      </w:r>
-      <w:r>
-        <w:rPr>
-          <w:spacing w:val="2"/>
-          <w:w w:val="105"/>
-          <w:sz w:val="20"/>
-        </w:rPr>
-        <w:t>progress)</w:t>
-      </w:r>
-      <w:r>
-        <w:rPr>
-          <w:spacing w:val="-8"/>
-          <w:w w:val="105"/>
-          <w:sz w:val="20"/>
-        </w:rPr>
-        <w:t> </w:t>
-      </w:r>
-      <w:r>
-        <w:rPr>
-          <w:w w:val="105"/>
+          <w:sz w:val="20"/>
+        </w:rPr>
+        <w:t>Amazon </w:t>
+      </w:r>
+      <w:r>
+        <w:rPr>
+          <w:sz w:val="20"/>
+        </w:rPr>
+        <w:t>Web </w:t>
+      </w:r>
+      <w:r>
+        <w:rPr>
+          <w:spacing w:val="2"/>
+          <w:sz w:val="20"/>
+        </w:rPr>
+        <w:t>Services </w:t>
+      </w:r>
+      <w:r>
+        <w:rPr>
+          <w:sz w:val="20"/>
+        </w:rPr>
+        <w:t>- </w:t>
+      </w:r>
+      <w:r>
+        <w:rPr>
+          <w:spacing w:val="2"/>
+          <w:sz w:val="20"/>
+        </w:rPr>
+        <w:t>Certified SysOps </w:t>
+      </w:r>
+      <w:r>
+        <w:rPr>
+          <w:sz w:val="20"/>
+        </w:rPr>
+        <w:t>Administrator - </w:t>
+      </w:r>
+      <w:r>
+        <w:rPr>
+          <w:spacing w:val="2"/>
+          <w:sz w:val="20"/>
+        </w:rPr>
+        <w:t>Associate </w:t>
+      </w:r>
+      <w:r>
+        <w:rPr>
+          <w:sz w:val="20"/>
+        </w:rPr>
+        <w:t>(in </w:t>
+      </w:r>
+      <w:r>
+        <w:rPr>
+          <w:spacing w:val="2"/>
+          <w:sz w:val="20"/>
+        </w:rPr>
+        <w:t>progress) </w:t>
+      </w:r>
+      <w:r>
+        <w:rPr>
           <w:sz w:val="20"/>
         </w:rPr>
         <w:t>—</w:t>
       </w:r>
       <w:r>
         <w:rPr>
-          <w:spacing w:val="-7"/>
-          <w:w w:val="105"/>
+          <w:spacing w:val="-12"/>
           <w:sz w:val="20"/>
         </w:rPr>
         <w:t> </w:t>
@@ -6291,10 +6192,9 @@
       <w:r>
         <w:rPr>
           <w:i/>
-          <w:w w:val="105"/>
-          <w:sz w:val="20"/>
-        </w:rPr>
-        <w:t>SAP-C01</w:t>
+          <w:sz w:val="20"/>
+        </w:rPr>
+        <w:t>SOA-C01</w:t>
       </w:r>
     </w:p>
     <w:sectPr>

--- a/public/static/arthur-hwang-resume-2020.docx
+++ b/public/static/arthur-hwang-resume-2020.docx
@@ -6167,24 +6167,11 @@
         <w:rPr>
           <w:sz w:val="20"/>
         </w:rPr>
-        <w:t>(in </w:t>
-      </w:r>
-      <w:r>
-        <w:rPr>
-          <w:spacing w:val="2"/>
-          <w:sz w:val="20"/>
-        </w:rPr>
-        <w:t>progress) </w:t>
-      </w:r>
-      <w:r>
-        <w:rPr>
-          <w:sz w:val="20"/>
-        </w:rPr>
         <w:t>—</w:t>
       </w:r>
       <w:r>
         <w:rPr>
-          <w:spacing w:val="-12"/>
+          <w:spacing w:val="-20"/>
           <w:sz w:val="20"/>
         </w:rPr>
         <w:t> </w:t>

--- a/public/static/arthur-hwang-resume-2020.docx
+++ b/public/static/arthur-hwang-resume-2020.docx
@@ -4,21 +4,10 @@
   <w:body>
     <w:p>
       <w:pPr>
-        <w:spacing w:line="697" w:lineRule="exact" w:before="74"/>
-        <w:ind w:left="829" w:right="790" w:firstLine="0"/>
-        <w:jc w:val="center"/>
-        <w:rPr>
-          <w:rFonts w:ascii="Trebuchet MS"/>
-          <w:b/>
-          <w:sz w:val="63"/>
-        </w:rPr>
+        <w:pStyle w:val="Title"/>
       </w:pPr>
       <w:r>
-        <w:rPr>
-          <w:rFonts w:ascii="Trebuchet MS"/>
-          <w:b/>
-          <w:sz w:val="63"/>
-        </w:rPr>
+        <w:rPr/>
         <w:t>Arthur Hwang</w:t>
       </w:r>
     </w:p>
@@ -775,7 +764,7 @@
     <w:p>
       <w:pPr>
         <w:tabs>
-          <w:tab w:pos="8684" w:val="left" w:leader="none"/>
+          <w:tab w:pos="8712" w:val="left" w:leader="none"/>
         </w:tabs>
         <w:spacing w:before="22"/>
         <w:ind w:left="113" w:right="0" w:firstLine="0"/>
@@ -829,12 +818,46 @@
           <w:w w:val="95"/>
           <w:sz w:val="20"/>
         </w:rPr>
-        <w:t>Sep 2018 -</w:t>
+        <w:t>Oct</w:t>
       </w:r>
       <w:r>
         <w:rPr>
           <w:i/>
-          <w:spacing w:val="-27"/>
+          <w:spacing w:val="-16"/>
+          <w:w w:val="95"/>
+          <w:sz w:val="20"/>
+        </w:rPr>
+        <w:t> </w:t>
+      </w:r>
+      <w:r>
+        <w:rPr>
+          <w:i/>
+          <w:w w:val="95"/>
+          <w:sz w:val="20"/>
+        </w:rPr>
+        <w:t>2018</w:t>
+      </w:r>
+      <w:r>
+        <w:rPr>
+          <w:i/>
+          <w:spacing w:val="-16"/>
+          <w:w w:val="95"/>
+          <w:sz w:val="20"/>
+        </w:rPr>
+        <w:t> </w:t>
+      </w:r>
+      <w:r>
+        <w:rPr>
+          <w:i/>
+          <w:w w:val="95"/>
+          <w:sz w:val="20"/>
+        </w:rPr>
+        <w:t>-</w:t>
+      </w:r>
+      <w:r>
+        <w:rPr>
+          <w:i/>
+          <w:spacing w:val="-15"/>
           <w:w w:val="95"/>
           <w:sz w:val="20"/>
         </w:rPr>
@@ -6423,6 +6446,24 @@
       <w:bCs/>
       <w:sz w:val="22"/>
       <w:szCs w:val="22"/>
+    </w:rPr>
+  </w:style>
+  <w:style w:styleId="Title" w:type="paragraph">
+    <w:name w:val="Title"/>
+    <w:basedOn w:val="Normal"/>
+    <w:uiPriority w:val="1"/>
+    <w:qFormat/>
+    <w:pPr>
+      <w:spacing w:before="74" w:line="697" w:lineRule="exact"/>
+      <w:ind w:left="829" w:right="790"/>
+      <w:jc w:val="center"/>
+    </w:pPr>
+    <w:rPr>
+      <w:rFonts w:ascii="Trebuchet MS" w:hAnsi="Trebuchet MS" w:eastAsia="Trebuchet MS" w:cs="Trebuchet MS"/>
+      <w:b/>
+      <w:bCs/>
+      <w:sz w:val="63"/>
+      <w:szCs w:val="63"/>
     </w:rPr>
   </w:style>
   <w:style w:styleId="ListParagraph" w:type="paragraph">

--- a/public/static/arthur-hwang-resume-2020.docx
+++ b/public/static/arthur-hwang-resume-2020.docx
@@ -15,7 +15,7 @@
       <w:pPr>
         <w:pStyle w:val="BodyText"/>
         <w:spacing w:line="209" w:lineRule="exact" w:before="0"/>
-        <w:ind w:left="829" w:right="791" w:firstLine="0"/>
+        <w:ind w:left="3073" w:right="3035" w:firstLine="0"/>
         <w:jc w:val="center"/>
       </w:pPr>
       <w:r>
@@ -27,8 +27,8 @@
       <w:pPr>
         <w:pStyle w:val="BodyText"/>
         <w:spacing w:before="84"/>
-        <w:ind w:left="829" w:right="830" w:firstLine="0"/>
-        <w:jc w:val="center"/>
+        <w:ind w:left="0" w:right="1020" w:firstLine="0"/>
+        <w:jc w:val="right"/>
       </w:pPr>
       <w:r>
         <w:rPr>
@@ -69,7 +69,7 @@
         </w:r>
         <w:r>
           <w:rPr/>
-          <w:t>mail@arthurhwang.dev</w:t>
+          <w:t>ahwang55@gmail.com</w:t>
         </w:r>
       </w:hyperlink>
       <w:r>
@@ -2327,26 +2327,114 @@
       </w:pPr>
       <w:r>
         <w:rPr/>
-        <w:t>Wedding RSVP - carolandarthur.com</w:t>
+        <w:t>Wedding RSVP</w:t>
       </w:r>
     </w:p>
     <w:p>
       <w:pPr>
+        <w:tabs>
+          <w:tab w:pos="8238" w:val="left" w:leader="none"/>
+        </w:tabs>
         <w:spacing w:before="32"/>
         <w:ind w:left="113" w:right="0" w:firstLine="0"/>
         <w:jc w:val="left"/>
         <w:rPr>
+          <w:rFonts w:ascii="Webdings" w:hAnsi="Webdings"/>
+          <w:sz w:val="20"/>
+        </w:rPr>
+      </w:pPr>
+      <w:r>
+        <w:rPr>
           <w:i/>
           <w:sz w:val="20"/>
         </w:rPr>
-      </w:pPr>
+        <w:t>Serverless</w:t>
+      </w:r>
       <w:r>
         <w:rPr>
           <w:i/>
-          <w:sz w:val="20"/>
-        </w:rPr>
-        <w:t>Serverless Full Stack AWS Application</w:t>
-      </w:r>
+          <w:spacing w:val="-21"/>
+          <w:sz w:val="20"/>
+        </w:rPr>
+        <w:t> </w:t>
+      </w:r>
+      <w:r>
+        <w:rPr>
+          <w:i/>
+          <w:sz w:val="20"/>
+        </w:rPr>
+        <w:t>Full</w:t>
+      </w:r>
+      <w:r>
+        <w:rPr>
+          <w:i/>
+          <w:spacing w:val="-20"/>
+          <w:sz w:val="20"/>
+        </w:rPr>
+        <w:t> </w:t>
+      </w:r>
+      <w:r>
+        <w:rPr>
+          <w:i/>
+          <w:sz w:val="20"/>
+        </w:rPr>
+        <w:t>Stack</w:t>
+      </w:r>
+      <w:r>
+        <w:rPr>
+          <w:i/>
+          <w:spacing w:val="-21"/>
+          <w:sz w:val="20"/>
+        </w:rPr>
+        <w:t> </w:t>
+      </w:r>
+      <w:r>
+        <w:rPr>
+          <w:i/>
+          <w:sz w:val="20"/>
+        </w:rPr>
+        <w:t>AWS</w:t>
+      </w:r>
+      <w:r>
+        <w:rPr>
+          <w:i/>
+          <w:spacing w:val="-20"/>
+          <w:sz w:val="20"/>
+        </w:rPr>
+        <w:t> </w:t>
+      </w:r>
+      <w:r>
+        <w:rPr>
+          <w:i/>
+          <w:sz w:val="20"/>
+        </w:rPr>
+        <w:t>Application</w:t>
+        <w:tab/>
+      </w:r>
+      <w:hyperlink r:id="rId8">
+        <w:r>
+          <w:rPr>
+            <w:i/>
+            <w:sz w:val="20"/>
+          </w:rPr>
+          <w:t>carolandarthur.com</w:t>
+        </w:r>
+        <w:r>
+          <w:rPr>
+            <w:i/>
+            <w:spacing w:val="12"/>
+            <w:sz w:val="20"/>
+          </w:rPr>
+          <w:t> </w:t>
+        </w:r>
+        <w:r>
+          <w:rPr>
+            <w:rFonts w:ascii="Webdings" w:hAnsi="Webdings"/>
+            <w:sz w:val="20"/>
+          </w:rPr>
+          <w:t></w:t>
+        </w:r>
+      </w:hyperlink>
     </w:p>
     <w:p>
       <w:pPr>
@@ -3569,26 +3657,114 @@
       </w:pPr>
       <w:r>
         <w:rPr/>
-        <w:t>Bisnar Chase - bisnarchaselaw.com</w:t>
+        <w:t>Bisnar Chase Gatsby</w:t>
       </w:r>
     </w:p>
     <w:p>
       <w:pPr>
+        <w:tabs>
+          <w:tab w:pos="8191" w:val="left" w:leader="none"/>
+        </w:tabs>
         <w:spacing w:before="32"/>
         <w:ind w:left="113" w:right="0" w:firstLine="0"/>
         <w:jc w:val="left"/>
         <w:rPr>
+          <w:rFonts w:ascii="Webdings" w:hAnsi="Webdings"/>
+          <w:sz w:val="20"/>
+        </w:rPr>
+      </w:pPr>
+      <w:r>
+        <w:rPr>
           <w:i/>
           <w:sz w:val="20"/>
         </w:rPr>
-      </w:pPr>
+        <w:t>Gatsby.js</w:t>
+      </w:r>
       <w:r>
         <w:rPr>
           <w:i/>
-          <w:sz w:val="20"/>
-        </w:rPr>
-        <w:t>Gatsby.js Full Stack Cloud Application</w:t>
-      </w:r>
+          <w:spacing w:val="-18"/>
+          <w:sz w:val="20"/>
+        </w:rPr>
+        <w:t> </w:t>
+      </w:r>
+      <w:r>
+        <w:rPr>
+          <w:i/>
+          <w:sz w:val="20"/>
+        </w:rPr>
+        <w:t>Full</w:t>
+      </w:r>
+      <w:r>
+        <w:rPr>
+          <w:i/>
+          <w:spacing w:val="-17"/>
+          <w:sz w:val="20"/>
+        </w:rPr>
+        <w:t> </w:t>
+      </w:r>
+      <w:r>
+        <w:rPr>
+          <w:i/>
+          <w:sz w:val="20"/>
+        </w:rPr>
+        <w:t>Stack</w:t>
+      </w:r>
+      <w:r>
+        <w:rPr>
+          <w:i/>
+          <w:spacing w:val="-17"/>
+          <w:sz w:val="20"/>
+        </w:rPr>
+        <w:t> </w:t>
+      </w:r>
+      <w:r>
+        <w:rPr>
+          <w:i/>
+          <w:sz w:val="20"/>
+        </w:rPr>
+        <w:t>Cloud</w:t>
+      </w:r>
+      <w:r>
+        <w:rPr>
+          <w:i/>
+          <w:spacing w:val="-17"/>
+          <w:sz w:val="20"/>
+        </w:rPr>
+        <w:t> </w:t>
+      </w:r>
+      <w:r>
+        <w:rPr>
+          <w:i/>
+          <w:sz w:val="20"/>
+        </w:rPr>
+        <w:t>Application</w:t>
+        <w:tab/>
+      </w:r>
+      <w:hyperlink r:id="rId9">
+        <w:r>
+          <w:rPr>
+            <w:i/>
+            <w:sz w:val="20"/>
+          </w:rPr>
+          <w:t>bisnarchaselaw.com</w:t>
+        </w:r>
+        <w:r>
+          <w:rPr>
+            <w:i/>
+            <w:spacing w:val="19"/>
+            <w:sz w:val="20"/>
+          </w:rPr>
+          <w:t> </w:t>
+        </w:r>
+        <w:r>
+          <w:rPr>
+            <w:rFonts w:ascii="Webdings" w:hAnsi="Webdings"/>
+            <w:sz w:val="20"/>
+          </w:rPr>
+          <w:t></w:t>
+        </w:r>
+      </w:hyperlink>
     </w:p>
     <w:p>
       <w:pPr>
@@ -4510,26 +4686,114 @@
       </w:pPr>
       <w:r>
         <w:rPr/>
-        <w:t>Personal Portfolio - arthurhwang.dev</w:t>
+        <w:t>Personal Portfolio</w:t>
       </w:r>
     </w:p>
     <w:p>
       <w:pPr>
+        <w:tabs>
+          <w:tab w:pos="8449" w:val="left" w:leader="none"/>
+        </w:tabs>
         <w:spacing w:before="32"/>
         <w:ind w:left="113" w:right="0" w:firstLine="0"/>
         <w:jc w:val="left"/>
         <w:rPr>
+          <w:rFonts w:ascii="Webdings" w:hAnsi="Webdings"/>
+          <w:sz w:val="20"/>
+        </w:rPr>
+      </w:pPr>
+      <w:r>
+        <w:rPr>
           <w:i/>
           <w:sz w:val="20"/>
         </w:rPr>
-      </w:pPr>
+        <w:t>Next.js</w:t>
+      </w:r>
       <w:r>
         <w:rPr>
           <w:i/>
-          <w:sz w:val="20"/>
-        </w:rPr>
-        <w:t>Next.js Full Stack Portfolio Application</w:t>
-      </w:r>
+          <w:spacing w:val="-22"/>
+          <w:sz w:val="20"/>
+        </w:rPr>
+        <w:t> </w:t>
+      </w:r>
+      <w:r>
+        <w:rPr>
+          <w:i/>
+          <w:sz w:val="20"/>
+        </w:rPr>
+        <w:t>Full</w:t>
+      </w:r>
+      <w:r>
+        <w:rPr>
+          <w:i/>
+          <w:spacing w:val="-22"/>
+          <w:sz w:val="20"/>
+        </w:rPr>
+        <w:t> </w:t>
+      </w:r>
+      <w:r>
+        <w:rPr>
+          <w:i/>
+          <w:sz w:val="20"/>
+        </w:rPr>
+        <w:t>Stack</w:t>
+      </w:r>
+      <w:r>
+        <w:rPr>
+          <w:i/>
+          <w:spacing w:val="-22"/>
+          <w:sz w:val="20"/>
+        </w:rPr>
+        <w:t> </w:t>
+      </w:r>
+      <w:r>
+        <w:rPr>
+          <w:i/>
+          <w:sz w:val="20"/>
+        </w:rPr>
+        <w:t>Portfolio</w:t>
+      </w:r>
+      <w:r>
+        <w:rPr>
+          <w:i/>
+          <w:spacing w:val="-22"/>
+          <w:sz w:val="20"/>
+        </w:rPr>
+        <w:t> </w:t>
+      </w:r>
+      <w:r>
+        <w:rPr>
+          <w:i/>
+          <w:sz w:val="20"/>
+        </w:rPr>
+        <w:t>Application</w:t>
+        <w:tab/>
+      </w:r>
+      <w:hyperlink r:id="rId6">
+        <w:r>
+          <w:rPr>
+            <w:i/>
+            <w:sz w:val="20"/>
+          </w:rPr>
+          <w:t>arthurhwang.dev</w:t>
+        </w:r>
+        <w:r>
+          <w:rPr>
+            <w:i/>
+            <w:spacing w:val="-14"/>
+            <w:sz w:val="20"/>
+          </w:rPr>
+          <w:t> </w:t>
+        </w:r>
+        <w:r>
+          <w:rPr>
+            <w:rFonts w:ascii="Webdings" w:hAnsi="Webdings"/>
+            <w:sz w:val="20"/>
+          </w:rPr>
+          <w:t></w:t>
+        </w:r>
+      </w:hyperlink>
     </w:p>
     <w:p>
       <w:pPr>
@@ -5949,186 +6213,58 @@
       <w:r>
         <w:rPr>
           <w:spacing w:val="2"/>
-          <w:w w:val="105"/>
-          <w:sz w:val="20"/>
-        </w:rPr>
-        <w:t>Amazon</w:t>
-      </w:r>
-      <w:r>
-        <w:rPr>
-          <w:spacing w:val="-8"/>
-          <w:w w:val="105"/>
-          <w:sz w:val="20"/>
-        </w:rPr>
-        <w:t> </w:t>
-      </w:r>
-      <w:r>
-        <w:rPr>
-          <w:w w:val="105"/>
-          <w:sz w:val="20"/>
-        </w:rPr>
-        <w:t>Web</w:t>
-      </w:r>
-      <w:r>
-        <w:rPr>
-          <w:spacing w:val="-7"/>
-          <w:w w:val="105"/>
-          <w:sz w:val="20"/>
-        </w:rPr>
-        <w:t> </w:t>
-      </w:r>
-      <w:r>
-        <w:rPr>
-          <w:spacing w:val="2"/>
-          <w:w w:val="105"/>
-          <w:sz w:val="20"/>
-        </w:rPr>
-        <w:t>Services</w:t>
-      </w:r>
-      <w:r>
-        <w:rPr>
-          <w:spacing w:val="-8"/>
-          <w:w w:val="105"/>
-          <w:sz w:val="20"/>
-        </w:rPr>
-        <w:t> </w:t>
-      </w:r>
-      <w:r>
-        <w:rPr>
-          <w:w w:val="105"/>
-          <w:sz w:val="20"/>
-        </w:rPr>
-        <w:t>-</w:t>
-      </w:r>
-      <w:r>
-        <w:rPr>
-          <w:spacing w:val="-7"/>
-          <w:w w:val="105"/>
-          <w:sz w:val="20"/>
-        </w:rPr>
-        <w:t> </w:t>
-      </w:r>
-      <w:r>
-        <w:rPr>
-          <w:spacing w:val="2"/>
-          <w:w w:val="105"/>
-          <w:sz w:val="20"/>
-        </w:rPr>
-        <w:t>Certified</w:t>
-      </w:r>
-      <w:r>
-        <w:rPr>
-          <w:spacing w:val="-8"/>
-          <w:w w:val="105"/>
-          <w:sz w:val="20"/>
-        </w:rPr>
-        <w:t> </w:t>
-      </w:r>
-      <w:r>
-        <w:rPr>
-          <w:spacing w:val="2"/>
-          <w:w w:val="105"/>
-          <w:sz w:val="20"/>
-        </w:rPr>
-        <w:t>Solutions</w:t>
-      </w:r>
-      <w:r>
-        <w:rPr>
-          <w:spacing w:val="-7"/>
-          <w:w w:val="105"/>
-          <w:sz w:val="20"/>
-        </w:rPr>
-        <w:t> </w:t>
-      </w:r>
-      <w:r>
-        <w:rPr>
-          <w:spacing w:val="2"/>
-          <w:w w:val="105"/>
-          <w:sz w:val="20"/>
-        </w:rPr>
-        <w:t>Architect</w:t>
-      </w:r>
-      <w:r>
-        <w:rPr>
-          <w:spacing w:val="-8"/>
-          <w:w w:val="105"/>
-          <w:sz w:val="20"/>
-        </w:rPr>
-        <w:t> </w:t>
-      </w:r>
-      <w:r>
-        <w:rPr>
-          <w:w w:val="105"/>
-          <w:sz w:val="20"/>
-        </w:rPr>
-        <w:t>-</w:t>
-      </w:r>
-      <w:r>
-        <w:rPr>
-          <w:spacing w:val="-7"/>
-          <w:w w:val="105"/>
-          <w:sz w:val="20"/>
-        </w:rPr>
-        <w:t> </w:t>
-      </w:r>
-      <w:r>
-        <w:rPr>
-          <w:spacing w:val="2"/>
-          <w:w w:val="105"/>
-          <w:sz w:val="20"/>
-        </w:rPr>
-        <w:t>Professional</w:t>
-      </w:r>
-      <w:r>
-        <w:rPr>
-          <w:spacing w:val="-8"/>
-          <w:w w:val="105"/>
-          <w:sz w:val="20"/>
-        </w:rPr>
-        <w:t> </w:t>
-      </w:r>
-      <w:r>
-        <w:rPr>
-          <w:w w:val="105"/>
-          <w:sz w:val="20"/>
-        </w:rPr>
-        <w:t>(in</w:t>
-      </w:r>
-      <w:r>
-        <w:rPr>
-          <w:spacing w:val="-7"/>
-          <w:w w:val="105"/>
-          <w:sz w:val="20"/>
-        </w:rPr>
-        <w:t> </w:t>
-      </w:r>
-      <w:r>
-        <w:rPr>
-          <w:spacing w:val="2"/>
-          <w:w w:val="105"/>
-          <w:sz w:val="20"/>
-        </w:rPr>
-        <w:t>progress)</w:t>
-      </w:r>
-      <w:r>
-        <w:rPr>
-          <w:spacing w:val="-8"/>
-          <w:w w:val="105"/>
-          <w:sz w:val="20"/>
-        </w:rPr>
-        <w:t> </w:t>
-      </w:r>
-      <w:r>
-        <w:rPr>
-          <w:w w:val="105"/>
+          <w:sz w:val="20"/>
+        </w:rPr>
+        <w:t>Amazon </w:t>
+      </w:r>
+      <w:r>
+        <w:rPr>
+          <w:sz w:val="20"/>
+        </w:rPr>
+        <w:t>Web </w:t>
+      </w:r>
+      <w:r>
+        <w:rPr>
+          <w:spacing w:val="2"/>
+          <w:sz w:val="20"/>
+        </w:rPr>
+        <w:t>Services </w:t>
+      </w:r>
+      <w:r>
+        <w:rPr>
+          <w:sz w:val="20"/>
+        </w:rPr>
+        <w:t>- </w:t>
+      </w:r>
+      <w:r>
+        <w:rPr>
+          <w:spacing w:val="2"/>
+          <w:sz w:val="20"/>
+        </w:rPr>
+        <w:t>Certified SysOps </w:t>
+      </w:r>
+      <w:r>
+        <w:rPr>
+          <w:sz w:val="20"/>
+        </w:rPr>
+        <w:t>Administrator - </w:t>
+      </w:r>
+      <w:r>
+        <w:rPr>
+          <w:spacing w:val="2"/>
+          <w:sz w:val="20"/>
+        </w:rPr>
+        <w:t>Associate </w:t>
+      </w:r>
+      <w:r>
+        <w:rPr>
           <w:sz w:val="20"/>
         </w:rPr>
         <w:t>—</w:t>
       </w:r>
       <w:r>
         <w:rPr>
-          <w:spacing w:val="-7"/>
-          <w:w w:val="105"/>
+          <w:spacing w:val="-20"/>
           <w:sz w:val="20"/>
         </w:rPr>
         <w:t> </w:t>
@@ -6136,10 +6272,9 @@
       <w:r>
         <w:rPr>
           <w:i/>
-          <w:w w:val="105"/>
-          <w:sz w:val="20"/>
-        </w:rPr>
-        <w:t>SAP-C01</w:t>
+          <w:sz w:val="20"/>
+        </w:rPr>
+        <w:t>SOA-C01</w:t>
       </w:r>
     </w:p>
     <w:sectPr>
@@ -6390,7 +6525,7 @@
     <w:qFormat/>
     <w:pPr>
       <w:spacing w:before="74" w:line="697" w:lineRule="exact"/>
-      <w:ind w:left="829" w:right="790"/>
+      <w:ind w:left="3074" w:right="3035"/>
       <w:jc w:val="center"/>
     </w:pPr>
     <w:rPr>
